--- a/Data mining 1/report/NFL Play by Play 2009-2017 (v4)数据分析与预处理.docx
+++ b/Data mining 1/report/NFL Play by Play 2009-2017 (v4)数据分析与预处理.docx
@@ -1,12 +1,12 @@
 
 <file path=word/document.xml><?xml version="1.0" encoding="utf-8"?>
-<w:document xmlns:wpc="http://schemas.microsoft.com/office/word/2010/wordprocessingCanvas" xmlns:cx="http://schemas.microsoft.com/office/drawing/2014/chartex" xmlns:mc="http://schemas.openxmlformats.org/markup-compatibility/2006" xmlns:o="urn:schemas-microsoft-com:office:office" xmlns:r="http://schemas.openxmlformats.org/officeDocument/2006/relationships" xmlns:m="http://schemas.openxmlformats.org/officeDocument/2006/math" xmlns:v="urn:schemas-microsoft-com:vml" xmlns:wp14="http://schemas.microsoft.com/office/word/2010/wordprocessingDrawing" xmlns:wp="http://schemas.openxmlformats.org/drawingml/2006/wordprocessingDrawing" xmlns:w10="urn:schemas-microsoft-com:office:word" xmlns:w="http://schemas.openxmlformats.org/wordprocessingml/2006/main" xmlns:w14="http://schemas.microsoft.com/office/word/2010/wordml" xmlns:w15="http://schemas.microsoft.com/office/word/2012/wordml" xmlns:w16se="http://schemas.microsoft.com/office/word/2015/wordml/symex" xmlns:wpg="http://schemas.microsoft.com/office/word/2010/wordprocessingGroup" xmlns:wpi="http://schemas.microsoft.com/office/word/2010/wordprocessingInk" xmlns:wne="http://schemas.microsoft.com/office/word/2006/wordml" xmlns:wps="http://schemas.microsoft.com/office/word/2010/wordprocessingShape" mc:Ignorable="w14 w15 w16se wp14">
+<w:document xmlns:wpc="http://schemas.microsoft.com/office/word/2010/wordprocessingCanvas" xmlns:mo="http://schemas.microsoft.com/office/mac/office/2008/main" xmlns:mc="http://schemas.openxmlformats.org/markup-compatibility/2006" xmlns:mv="urn:schemas-microsoft-com:mac:vml" xmlns:o="urn:schemas-microsoft-com:office:office" xmlns:r="http://schemas.openxmlformats.org/officeDocument/2006/relationships" xmlns:m="http://schemas.openxmlformats.org/officeDocument/2006/math" xmlns:v="urn:schemas-microsoft-com:vml" xmlns:wp14="http://schemas.microsoft.com/office/word/2010/wordprocessingDrawing" xmlns:wp="http://schemas.openxmlformats.org/drawingml/2006/wordprocessingDrawing" xmlns:w10="urn:schemas-microsoft-com:office:word" xmlns:w="http://schemas.openxmlformats.org/wordprocessingml/2006/main" xmlns:w14="http://schemas.microsoft.com/office/word/2010/wordml" xmlns:w15="http://schemas.microsoft.com/office/word/2012/wordml" xmlns:wpg="http://schemas.microsoft.com/office/word/2010/wordprocessingGroup" xmlns:wpi="http://schemas.microsoft.com/office/word/2010/wordprocessingInk" xmlns:wne="http://schemas.microsoft.com/office/word/2006/wordml" xmlns:wps="http://schemas.microsoft.com/office/word/2010/wordprocessingShape" mc:Ignorable="w14 w15 wp14">
   <w:body>
     <w:p>
       <w:pPr>
         <w:jc w:val="center"/>
         <w:rPr>
-          <w:rFonts w:ascii="仿宋" w:eastAsia="仿宋" w:hAnsi="仿宋"/>
+          <w:rFonts w:ascii="SimSun" w:eastAsia="SimSun" w:hAnsi="SimSun"/>
           <w:b/>
           <w:sz w:val="28"/>
           <w:szCs w:val="28"/>
@@ -14,7 +14,7 @@
       </w:pPr>
       <w:r>
         <w:rPr>
-          <w:rFonts w:ascii="仿宋" w:eastAsia="仿宋" w:hAnsi="仿宋"/>
+          <w:rFonts w:ascii="SimSun" w:eastAsia="SimSun" w:hAnsi="SimSun"/>
           <w:b/>
           <w:sz w:val="28"/>
           <w:szCs w:val="28"/>
@@ -35,16 +35,16 @@
       </w:pPr>
       <w:r>
         <w:rPr>
-          <w:rFonts w:ascii="仿宋" w:eastAsia="仿宋" w:hAnsi="仿宋" w:cstheme="minorBidi" w:hint="eastAsia"/>
+          <w:rFonts w:ascii="SimSun" w:eastAsia="SimSun" w:hAnsi="SimSun" w:cstheme="minorBidi" w:hint="eastAsia"/>
           <w:bCs w:val="0"/>
           <w:sz w:val="28"/>
           <w:szCs w:val="28"/>
         </w:rPr>
-        <w:t>一、</w:t>
-      </w:r>
-      <w:r>
-        <w:rPr>
-          <w:rFonts w:ascii="仿宋" w:eastAsia="仿宋" w:hAnsi="仿宋" w:cstheme="minorBidi" w:hint="eastAsia"/>
+        <w:t xml:space="preserve">1 </w:t>
+      </w:r>
+      <w:r>
+        <w:rPr>
+          <w:rFonts w:ascii="SimSun" w:eastAsia="SimSun" w:hAnsi="SimSun" w:cstheme="minorBidi" w:hint="eastAsia"/>
           <w:bCs w:val="0"/>
           <w:sz w:val="28"/>
           <w:szCs w:val="28"/>
@@ -57,50 +57,49 @@
         <w:pStyle w:val="a3"/>
         <w:ind w:left="720" w:firstLineChars="0" w:firstLine="0"/>
         <w:rPr>
+          <w:rFonts w:ascii="SimSun" w:eastAsia="SimSun" w:hAnsi="SimSun"/>
+          <w:szCs w:val="21"/>
+        </w:rPr>
+      </w:pPr>
+      <w:r>
+        <w:rPr>
+          <w:rFonts w:ascii="SimSun" w:eastAsia="SimSun" w:hAnsi="SimSun" w:hint="eastAsia"/>
+          <w:szCs w:val="21"/>
+        </w:rPr>
+        <w:t>利用Python中的</w:t>
+      </w:r>
+      <w:r>
+        <w:rPr>
+          <w:rFonts w:ascii="SimSun" w:eastAsia="SimSun" w:hAnsi="SimSun" w:hint="eastAsia"/>
+          <w:szCs w:val="21"/>
+        </w:rPr>
+        <w:t>pandas</w:t>
+      </w:r>
+      <w:r>
+        <w:rPr>
+          <w:rFonts w:ascii="SimSun" w:eastAsia="SimSun" w:hAnsi="SimSun" w:hint="eastAsia"/>
+          <w:szCs w:val="21"/>
+        </w:rPr>
+        <w:t>库进行csv数据文件的读取：</w:t>
+      </w:r>
+    </w:p>
+    <w:p>
+      <w:pPr>
+        <w:pStyle w:val="a3"/>
+        <w:spacing w:line="360" w:lineRule="auto"/>
+        <w:ind w:left="720" w:firstLineChars="0" w:firstLine="0"/>
+        <w:jc w:val="center"/>
+        <w:rPr>
           <w:rFonts w:ascii="仿宋" w:eastAsia="仿宋" w:hAnsi="仿宋"/>
           <w:szCs w:val="21"/>
         </w:rPr>
       </w:pPr>
       <w:r>
         <w:rPr>
-          <w:rFonts w:ascii="仿宋" w:eastAsia="仿宋" w:hAnsi="仿宋" w:hint="eastAsia"/>
-          <w:szCs w:val="21"/>
-        </w:rPr>
-        <w:t>利用Python中的</w:t>
-      </w:r>
-      <w:r>
-        <w:rPr>
-          <w:rFonts w:ascii="仿宋" w:eastAsia="仿宋" w:hAnsi="仿宋" w:hint="eastAsia"/>
-          <w:szCs w:val="21"/>
-        </w:rPr>
-        <w:t>pandas</w:t>
-      </w:r>
-      <w:r>
-        <w:rPr>
-          <w:rFonts w:ascii="仿宋" w:eastAsia="仿宋" w:hAnsi="仿宋" w:hint="eastAsia"/>
-          <w:szCs w:val="21"/>
-        </w:rPr>
-        <w:t>库进行csv数据文件的读取：</w:t>
-      </w:r>
-      <w:bookmarkStart w:id="0" w:name="_GoBack"/>
-      <w:bookmarkEnd w:id="0"/>
-    </w:p>
-    <w:p>
-      <w:pPr>
-        <w:pStyle w:val="a3"/>
-        <w:spacing w:line="360" w:lineRule="auto"/>
-        <w:ind w:left="720" w:firstLineChars="0" w:firstLine="0"/>
-        <w:rPr>
-          <w:rFonts w:ascii="仿宋" w:eastAsia="仿宋" w:hAnsi="仿宋"/>
-          <w:szCs w:val="21"/>
-        </w:rPr>
-      </w:pPr>
-      <w:r>
-        <w:rPr>
           <w:noProof/>
         </w:rPr>
         <w:drawing>
-          <wp:inline distT="0" distB="0" distL="0" distR="0" wp14:anchorId="77C12A29" wp14:editId="3B931DC8">
+          <wp:inline distT="0" distB="0" distL="0" distR="0" wp14:anchorId="61EEEC39" wp14:editId="25E920EC">
             <wp:extent cx="4930445" cy="1121311"/>
             <wp:effectExtent l="0" t="0" r="3810" b="3175"/>
             <wp:docPr id="1" name="图片 1"/>
@@ -141,29 +140,23 @@
         <w:pStyle w:val="a3"/>
         <w:ind w:left="720" w:firstLineChars="0" w:firstLine="0"/>
         <w:rPr>
-          <w:rFonts w:ascii="仿宋" w:eastAsia="仿宋" w:hAnsi="仿宋"/>
-          <w:szCs w:val="21"/>
-        </w:rPr>
-      </w:pPr>
-      <w:r>
-        <w:rPr>
-          <w:rFonts w:ascii="仿宋" w:eastAsia="仿宋" w:hAnsi="仿宋" w:hint="eastAsia"/>
-          <w:szCs w:val="21"/>
-        </w:rPr>
-        <w:t>对属性</w:t>
-      </w:r>
-      <w:r>
-        <w:rPr>
-          <w:rFonts w:ascii="仿宋" w:eastAsia="仿宋" w:hAnsi="仿宋" w:hint="eastAsia"/>
-          <w:szCs w:val="21"/>
-        </w:rPr>
-        <w:t>进行分类，分为标称属性和数值属性：</w:t>
+          <w:rFonts w:ascii="SimSun" w:eastAsia="SimSun" w:hAnsi="SimSun"/>
+          <w:szCs w:val="21"/>
+        </w:rPr>
+      </w:pPr>
+      <w:r>
+        <w:rPr>
+          <w:rFonts w:ascii="SimSun" w:eastAsia="SimSun" w:hAnsi="SimSun" w:hint="eastAsia"/>
+          <w:szCs w:val="21"/>
+        </w:rPr>
+        <w:t>对属性进行分类，分为标称属性和数值属性：</w:t>
       </w:r>
     </w:p>
     <w:p>
       <w:pPr>
         <w:pStyle w:val="a3"/>
         <w:ind w:left="720" w:firstLineChars="0" w:firstLine="0"/>
+        <w:jc w:val="center"/>
         <w:rPr>
           <w:rFonts w:ascii="仿宋" w:eastAsia="仿宋" w:hAnsi="仿宋"/>
           <w:szCs w:val="21"/>
@@ -174,7 +167,7 @@
           <w:noProof/>
         </w:rPr>
         <w:drawing>
-          <wp:inline distT="0" distB="0" distL="0" distR="0" wp14:anchorId="1EB1F420" wp14:editId="54876D5B">
+          <wp:inline distT="0" distB="0" distL="0" distR="0" wp14:anchorId="7BA0CBE2" wp14:editId="62BA883F">
             <wp:extent cx="5274310" cy="1718310"/>
             <wp:effectExtent l="0" t="0" r="2540" b="0"/>
             <wp:docPr id="10" name="图片 10"/>
@@ -215,7 +208,7 @@
         <w:pStyle w:val="a4"/>
         <w:jc w:val="both"/>
         <w:rPr>
-          <w:rFonts w:ascii="仿宋" w:eastAsia="仿宋" w:hAnsi="仿宋" w:cstheme="minorBidi"/>
+          <w:rFonts w:ascii="SimSun" w:eastAsia="SimSun" w:hAnsi="SimSun" w:cstheme="minorBidi"/>
           <w:bCs w:val="0"/>
           <w:sz w:val="28"/>
           <w:szCs w:val="28"/>
@@ -223,16 +216,16 @@
       </w:pPr>
       <w:r>
         <w:rPr>
-          <w:rFonts w:ascii="仿宋" w:eastAsia="仿宋" w:hAnsi="仿宋" w:cstheme="minorBidi" w:hint="eastAsia"/>
+          <w:rFonts w:ascii="SimSun" w:eastAsia="SimSun" w:hAnsi="SimSun" w:cstheme="minorBidi" w:hint="eastAsia"/>
           <w:bCs w:val="0"/>
           <w:sz w:val="28"/>
           <w:szCs w:val="28"/>
         </w:rPr>
-        <w:t>二、</w:t>
-      </w:r>
-      <w:r>
-        <w:rPr>
-          <w:rFonts w:ascii="仿宋" w:eastAsia="仿宋" w:hAnsi="仿宋" w:cstheme="minorBidi" w:hint="eastAsia"/>
+        <w:t xml:space="preserve">2 </w:t>
+      </w:r>
+      <w:r>
+        <w:rPr>
+          <w:rFonts w:ascii="SimSun" w:eastAsia="SimSun" w:hAnsi="SimSun" w:cstheme="minorBidi" w:hint="eastAsia"/>
           <w:bCs w:val="0"/>
           <w:sz w:val="28"/>
           <w:szCs w:val="28"/>
@@ -246,7 +239,7 @@
         <w:spacing w:line="240" w:lineRule="auto"/>
         <w:jc w:val="both"/>
         <w:rPr>
-          <w:rFonts w:ascii="仿宋" w:eastAsia="仿宋" w:hAnsi="仿宋"/>
+          <w:rFonts w:ascii="SimSun" w:eastAsia="SimSun" w:hAnsi="SimSun"/>
           <w:bCs w:val="0"/>
           <w:kern w:val="2"/>
           <w:sz w:val="28"/>
@@ -255,7 +248,7 @@
       </w:pPr>
       <w:r>
         <w:rPr>
-          <w:rFonts w:ascii="仿宋" w:eastAsia="仿宋" w:hAnsi="仿宋" w:hint="eastAsia"/>
+          <w:rFonts w:ascii="SimSun" w:eastAsia="SimSun" w:hAnsi="SimSun" w:hint="eastAsia"/>
           <w:bCs w:val="0"/>
           <w:kern w:val="2"/>
           <w:sz w:val="28"/>
@@ -265,7 +258,7 @@
       </w:r>
       <w:r>
         <w:rPr>
-          <w:rFonts w:ascii="仿宋" w:eastAsia="仿宋" w:hAnsi="仿宋"/>
+          <w:rFonts w:ascii="SimSun" w:eastAsia="SimSun" w:hAnsi="SimSun"/>
           <w:bCs w:val="0"/>
           <w:kern w:val="2"/>
           <w:sz w:val="28"/>
@@ -275,7 +268,7 @@
       </w:r>
       <w:r>
         <w:rPr>
-          <w:rFonts w:ascii="仿宋" w:eastAsia="仿宋" w:hAnsi="仿宋" w:hint="eastAsia"/>
+          <w:rFonts w:ascii="SimSun" w:eastAsia="SimSun" w:hAnsi="SimSun" w:hint="eastAsia"/>
           <w:bCs w:val="0"/>
           <w:kern w:val="2"/>
           <w:sz w:val="28"/>
@@ -288,6 +281,26 @@
       <w:pPr>
         <w:spacing w:line="360" w:lineRule="auto"/>
         <w:rPr>
+          <w:rFonts w:ascii="SimSun" w:eastAsia="SimSun" w:hAnsi="SimSun"/>
+          <w:b/>
+          <w:sz w:val="24"/>
+          <w:szCs w:val="24"/>
+        </w:rPr>
+      </w:pPr>
+      <w:r>
+        <w:rPr>
+          <w:rFonts w:ascii="SimSun" w:eastAsia="SimSun" w:hAnsi="SimSun" w:hint="eastAsia"/>
+          <w:b/>
+          <w:sz w:val="24"/>
+          <w:szCs w:val="24"/>
+        </w:rPr>
+        <w:t>标称数据：</w:t>
+      </w:r>
+    </w:p>
+    <w:p>
+      <w:pPr>
+        <w:spacing w:line="360" w:lineRule="auto"/>
+        <w:rPr>
           <w:rFonts w:ascii="仿宋" w:eastAsia="仿宋" w:hAnsi="仿宋"/>
           <w:b/>
           <w:sz w:val="24"/>
@@ -296,26 +309,69 @@
       </w:pPr>
       <w:r>
         <w:rPr>
-          <w:rFonts w:ascii="仿宋" w:eastAsia="仿宋" w:hAnsi="仿宋" w:hint="eastAsia"/>
+          <w:rFonts w:ascii="SimSun" w:eastAsia="SimSun" w:hAnsi="SimSun"/>
           <w:b/>
           <w:sz w:val="24"/>
           <w:szCs w:val="24"/>
         </w:rPr>
-        <w:t>标称数据</w:t>
-      </w:r>
-      <w:r>
-        <w:rPr>
-          <w:rFonts w:ascii="仿宋" w:eastAsia="仿宋" w:hAnsi="仿宋" w:hint="eastAsia"/>
-          <w:b/>
-          <w:sz w:val="24"/>
-          <w:szCs w:val="24"/>
-        </w:rPr>
-        <w:t>：</w:t>
-      </w:r>
-    </w:p>
-    <w:p>
-      <w:pPr>
-        <w:spacing w:line="360" w:lineRule="auto"/>
+        <w:tab/>
+      </w:r>
+      <w:r>
+        <w:rPr>
+          <w:rFonts w:ascii="SimSun" w:eastAsia="SimSun" w:hAnsi="SimSun" w:hint="eastAsia"/>
+          <w:szCs w:val="21"/>
+        </w:rPr>
+        <w:t>对于标称属性，使用</w:t>
+      </w:r>
+      <w:r>
+        <w:rPr>
+          <w:rFonts w:ascii="SimSun" w:eastAsia="SimSun" w:hAnsi="SimSun" w:hint="eastAsia"/>
+          <w:szCs w:val="21"/>
+        </w:rPr>
+        <w:t>pandas</w:t>
+      </w:r>
+      <w:r>
+        <w:rPr>
+          <w:rFonts w:ascii="SimSun" w:eastAsia="SimSun" w:hAnsi="SimSun" w:hint="eastAsia"/>
+          <w:szCs w:val="21"/>
+        </w:rPr>
+        <w:t>中的</w:t>
+      </w:r>
+      <w:proofErr w:type="spellStart"/>
+      <w:r>
+        <w:rPr>
+          <w:rFonts w:ascii="SimSun" w:eastAsia="SimSun" w:hAnsi="SimSun" w:hint="eastAsia"/>
+          <w:szCs w:val="21"/>
+        </w:rPr>
+        <w:t>value</w:t>
+      </w:r>
+      <w:r>
+        <w:rPr>
+          <w:rFonts w:ascii="SimSun" w:eastAsia="SimSun" w:hAnsi="SimSun"/>
+          <w:szCs w:val="21"/>
+        </w:rPr>
+        <w:t>_counts</w:t>
+      </w:r>
+      <w:proofErr w:type="spellEnd"/>
+      <w:r>
+        <w:rPr>
+          <w:rFonts w:ascii="SimSun" w:eastAsia="SimSun" w:hAnsi="SimSun" w:hint="eastAsia"/>
+          <w:szCs w:val="21"/>
+        </w:rPr>
+        <w:t>函数统计每个标称属性的所有可能取值的频数</w:t>
+      </w:r>
+      <w:r>
+        <w:rPr>
+          <w:rFonts w:ascii="SimSun" w:eastAsia="SimSun" w:hAnsi="SimSun" w:hint="eastAsia"/>
+          <w:szCs w:val="21"/>
+        </w:rPr>
+        <w:t>。</w:t>
+      </w:r>
+    </w:p>
+    <w:p>
+      <w:pPr>
+        <w:spacing w:line="360" w:lineRule="auto"/>
+        <w:jc w:val="center"/>
         <w:rPr>
           <w:rFonts w:ascii="仿宋" w:eastAsia="仿宋" w:hAnsi="仿宋"/>
           <w:b/>
@@ -325,89 +381,10 @@
       </w:pPr>
       <w:r>
         <w:rPr>
-          <w:rFonts w:ascii="仿宋" w:eastAsia="仿宋" w:hAnsi="仿宋"/>
-          <w:b/>
-          <w:sz w:val="24"/>
-          <w:szCs w:val="24"/>
-        </w:rPr>
-        <w:tab/>
-      </w:r>
-      <w:r>
-        <w:rPr>
-          <w:rFonts w:ascii="仿宋" w:eastAsia="仿宋" w:hAnsi="仿宋" w:hint="eastAsia"/>
-          <w:szCs w:val="21"/>
-        </w:rPr>
-        <w:t>对于标称</w:t>
-      </w:r>
-      <w:r>
-        <w:rPr>
-          <w:rFonts w:ascii="仿宋" w:eastAsia="仿宋" w:hAnsi="仿宋" w:hint="eastAsia"/>
-          <w:szCs w:val="21"/>
-        </w:rPr>
-        <w:t>属性，使用</w:t>
-      </w:r>
-      <w:r>
-        <w:rPr>
-          <w:rFonts w:ascii="仿宋" w:eastAsia="仿宋" w:hAnsi="仿宋" w:hint="eastAsia"/>
-          <w:szCs w:val="21"/>
-        </w:rPr>
-        <w:t>pandas</w:t>
-      </w:r>
-      <w:r>
-        <w:rPr>
-          <w:rFonts w:ascii="仿宋" w:eastAsia="仿宋" w:hAnsi="仿宋" w:hint="eastAsia"/>
-          <w:szCs w:val="21"/>
-        </w:rPr>
-        <w:t>中的</w:t>
-      </w:r>
-      <w:proofErr w:type="spellStart"/>
-      <w:r>
-        <w:rPr>
-          <w:rFonts w:ascii="仿宋" w:eastAsia="仿宋" w:hAnsi="仿宋" w:hint="eastAsia"/>
-          <w:szCs w:val="21"/>
-        </w:rPr>
-        <w:t>value</w:t>
-      </w:r>
-      <w:r>
-        <w:rPr>
-          <w:rFonts w:ascii="仿宋" w:eastAsia="仿宋" w:hAnsi="仿宋"/>
-          <w:szCs w:val="21"/>
-        </w:rPr>
-        <w:t>_counts</w:t>
-      </w:r>
-      <w:proofErr w:type="spellEnd"/>
-      <w:r>
-        <w:rPr>
-          <w:rFonts w:ascii="仿宋" w:eastAsia="仿宋" w:hAnsi="仿宋" w:hint="eastAsia"/>
-          <w:szCs w:val="21"/>
-        </w:rPr>
-        <w:t>函数统计每个标称属性的所有可能取值的频数</w:t>
-      </w:r>
-      <w:r>
-        <w:rPr>
-          <w:rFonts w:ascii="仿宋" w:eastAsia="仿宋" w:hAnsi="仿宋" w:hint="eastAsia"/>
-          <w:szCs w:val="21"/>
-        </w:rPr>
-        <w:t>。</w:t>
-      </w:r>
-    </w:p>
-    <w:p>
-      <w:pPr>
-        <w:spacing w:line="360" w:lineRule="auto"/>
-        <w:jc w:val="center"/>
-        <w:rPr>
-          <w:rFonts w:ascii="仿宋" w:eastAsia="仿宋" w:hAnsi="仿宋"/>
-          <w:b/>
-          <w:sz w:val="24"/>
-          <w:szCs w:val="24"/>
-        </w:rPr>
-      </w:pPr>
-      <w:r>
-        <w:rPr>
           <w:noProof/>
         </w:rPr>
         <w:drawing>
-          <wp:inline distT="0" distB="0" distL="0" distR="0" wp14:anchorId="59A38AE6" wp14:editId="0288DE20">
+          <wp:inline distT="0" distB="0" distL="0" distR="0" wp14:anchorId="2909CF80" wp14:editId="786A2994">
             <wp:extent cx="3796589" cy="2070100"/>
             <wp:effectExtent l="0" t="0" r="0" b="6350"/>
             <wp:docPr id="11" name="图片 11"/>
@@ -449,23 +426,16 @@
         <w:ind w:firstLine="420"/>
         <w:jc w:val="left"/>
         <w:rPr>
-          <w:rFonts w:ascii="仿宋" w:eastAsia="仿宋" w:hAnsi="仿宋"/>
-          <w:szCs w:val="21"/>
-        </w:rPr>
-      </w:pPr>
-      <w:r>
-        <w:rPr>
-          <w:rFonts w:ascii="仿宋" w:eastAsia="仿宋" w:hAnsi="仿宋" w:hint="eastAsia"/>
-          <w:szCs w:val="21"/>
-        </w:rPr>
-        <w:t>部分结果如下</w:t>
-      </w:r>
-      <w:r>
-        <w:rPr>
-          <w:rFonts w:ascii="仿宋" w:eastAsia="仿宋" w:hAnsi="仿宋" w:hint="eastAsia"/>
-          <w:szCs w:val="21"/>
-        </w:rPr>
-        <w:t>：</w:t>
+          <w:rFonts w:ascii="SimSun" w:eastAsia="SimSun" w:hAnsi="SimSun"/>
+          <w:szCs w:val="21"/>
+        </w:rPr>
+      </w:pPr>
+      <w:r>
+        <w:rPr>
+          <w:rFonts w:ascii="SimSun" w:eastAsia="SimSun" w:hAnsi="SimSun" w:hint="eastAsia"/>
+          <w:szCs w:val="21"/>
+        </w:rPr>
+        <w:t>部分结果如下：</w:t>
       </w:r>
     </w:p>
     <w:p>
@@ -485,7 +455,7 @@
         </w:rPr>
         <w:lastRenderedPageBreak/>
         <w:drawing>
-          <wp:inline distT="0" distB="0" distL="0" distR="0" wp14:anchorId="786774E5" wp14:editId="625FDAF9">
+          <wp:inline distT="0" distB="0" distL="0" distR="0" wp14:anchorId="1BCA08EE" wp14:editId="30C5572C">
             <wp:extent cx="3461111" cy="4864608"/>
             <wp:effectExtent l="0" t="0" r="6350" b="0"/>
             <wp:docPr id="2" name="图片 2"/>
@@ -537,7 +507,7 @@
           <w:noProof/>
         </w:rPr>
         <w:drawing>
-          <wp:inline distT="0" distB="0" distL="0" distR="0" wp14:anchorId="7929B236" wp14:editId="6B43E5FE">
+          <wp:inline distT="0" distB="0" distL="0" distR="0" wp14:anchorId="1DADFC1E" wp14:editId="36ADC92A">
             <wp:extent cx="3493704" cy="2523744"/>
             <wp:effectExtent l="0" t="0" r="0" b="0"/>
             <wp:docPr id="3" name="图片 3"/>
@@ -577,6 +547,87 @@
       <w:pPr>
         <w:spacing w:line="360" w:lineRule="auto"/>
         <w:rPr>
+          <w:rFonts w:ascii="SimSun" w:eastAsia="SimSun" w:hAnsi="SimSun"/>
+          <w:b/>
+          <w:sz w:val="24"/>
+          <w:szCs w:val="24"/>
+        </w:rPr>
+      </w:pPr>
+      <w:r>
+        <w:rPr>
+          <w:rFonts w:ascii="SimSun" w:eastAsia="SimSun" w:hAnsi="SimSun" w:hint="eastAsia"/>
+          <w:b/>
+          <w:sz w:val="24"/>
+          <w:szCs w:val="24"/>
+        </w:rPr>
+        <w:t>数值属性：</w:t>
+      </w:r>
+    </w:p>
+    <w:p>
+      <w:pPr>
+        <w:spacing w:line="360" w:lineRule="auto"/>
+        <w:rPr>
+          <w:rFonts w:ascii="仿宋" w:eastAsia="仿宋" w:hAnsi="仿宋"/>
+          <w:szCs w:val="21"/>
+        </w:rPr>
+      </w:pPr>
+      <w:r>
+        <w:rPr>
+          <w:rFonts w:ascii="SimSun" w:eastAsia="SimSun" w:hAnsi="SimSun"/>
+          <w:b/>
+          <w:sz w:val="24"/>
+          <w:szCs w:val="24"/>
+        </w:rPr>
+        <w:tab/>
+      </w:r>
+      <w:r>
+        <w:rPr>
+          <w:rFonts w:ascii="SimSun" w:eastAsia="SimSun" w:hAnsi="SimSun" w:hint="eastAsia"/>
+          <w:szCs w:val="21"/>
+        </w:rPr>
+        <w:t>对于数值属性，</w:t>
+      </w:r>
+      <w:r>
+        <w:rPr>
+          <w:rFonts w:ascii="SimSun" w:eastAsia="SimSun" w:hAnsi="SimSun" w:hint="eastAsia"/>
+          <w:szCs w:val="21"/>
+        </w:rPr>
+        <w:t>使用</w:t>
+      </w:r>
+      <w:r>
+        <w:rPr>
+          <w:rFonts w:ascii="SimSun" w:eastAsia="SimSun" w:hAnsi="SimSun" w:hint="eastAsia"/>
+          <w:szCs w:val="21"/>
+        </w:rPr>
+        <w:t>pandas</w:t>
+      </w:r>
+      <w:r>
+        <w:rPr>
+          <w:rFonts w:ascii="SimSun" w:eastAsia="SimSun" w:hAnsi="SimSun" w:hint="eastAsia"/>
+          <w:szCs w:val="21"/>
+        </w:rPr>
+        <w:t>中de</w:t>
+      </w:r>
+      <w:r>
+        <w:rPr>
+          <w:rFonts w:ascii="SimSun" w:eastAsia="SimSun" w:hAnsi="SimSun"/>
+          <w:szCs w:val="21"/>
+        </w:rPr>
+        <w:t>scribe()</w:t>
+      </w:r>
+      <w:r>
+        <w:rPr>
+          <w:rFonts w:ascii="SimSun" w:eastAsia="SimSun" w:hAnsi="SimSun" w:hint="eastAsia"/>
+          <w:szCs w:val="21"/>
+        </w:rPr>
+        <w:t>函数给出其最小、最大、均值、中位数、四分位数及缺失值个数：</w:t>
+      </w:r>
+    </w:p>
+    <w:p>
+      <w:pPr>
+        <w:spacing w:line="360" w:lineRule="auto"/>
+        <w:jc w:val="center"/>
+        <w:rPr>
           <w:rFonts w:ascii="仿宋" w:eastAsia="仿宋" w:hAnsi="仿宋"/>
           <w:b/>
           <w:sz w:val="24"/>
@@ -585,108 +636,11 @@
       </w:pPr>
       <w:r>
         <w:rPr>
-          <w:rFonts w:ascii="仿宋" w:eastAsia="仿宋" w:hAnsi="仿宋" w:hint="eastAsia"/>
-          <w:b/>
-          <w:sz w:val="24"/>
-          <w:szCs w:val="24"/>
-        </w:rPr>
-        <w:t>数值属性：</w:t>
-      </w:r>
-    </w:p>
-    <w:p>
-      <w:pPr>
-        <w:spacing w:line="360" w:lineRule="auto"/>
-        <w:rPr>
-          <w:rFonts w:ascii="仿宋" w:eastAsia="仿宋" w:hAnsi="仿宋"/>
-          <w:szCs w:val="21"/>
-        </w:rPr>
-      </w:pPr>
-      <w:r>
-        <w:rPr>
-          <w:rFonts w:ascii="仿宋" w:eastAsia="仿宋" w:hAnsi="仿宋"/>
-          <w:b/>
-          <w:sz w:val="24"/>
-          <w:szCs w:val="24"/>
-        </w:rPr>
-        <w:tab/>
-      </w:r>
-      <w:r>
-        <w:rPr>
-          <w:rFonts w:ascii="仿宋" w:eastAsia="仿宋" w:hAnsi="仿宋" w:hint="eastAsia"/>
-          <w:szCs w:val="21"/>
-        </w:rPr>
-        <w:t>对于数值属性，</w:t>
-      </w:r>
-      <w:r>
-        <w:rPr>
-          <w:rFonts w:ascii="仿宋" w:eastAsia="仿宋" w:hAnsi="仿宋" w:hint="eastAsia"/>
-          <w:szCs w:val="21"/>
-        </w:rPr>
-        <w:t>使用</w:t>
-      </w:r>
-      <w:r>
-        <w:rPr>
-          <w:rFonts w:ascii="仿宋" w:eastAsia="仿宋" w:hAnsi="仿宋" w:hint="eastAsia"/>
-          <w:szCs w:val="21"/>
-        </w:rPr>
-        <w:t>pandas</w:t>
-      </w:r>
-      <w:r>
-        <w:rPr>
-          <w:rFonts w:ascii="仿宋" w:eastAsia="仿宋" w:hAnsi="仿宋" w:hint="eastAsia"/>
-          <w:szCs w:val="21"/>
-        </w:rPr>
-        <w:t>中de</w:t>
-      </w:r>
-      <w:r>
-        <w:rPr>
-          <w:rFonts w:ascii="仿宋" w:eastAsia="仿宋" w:hAnsi="仿宋"/>
-          <w:szCs w:val="21"/>
-        </w:rPr>
-        <w:t>scribe()</w:t>
-      </w:r>
-      <w:r>
-        <w:rPr>
-          <w:rFonts w:ascii="仿宋" w:eastAsia="仿宋" w:hAnsi="仿宋" w:hint="eastAsia"/>
-          <w:szCs w:val="21"/>
-        </w:rPr>
-        <w:t>函数给出其最小、最大、均值、中位数、四分位数及</w:t>
-      </w:r>
-      <w:proofErr w:type="gramStart"/>
-      <w:r>
-        <w:rPr>
-          <w:rFonts w:ascii="仿宋" w:eastAsia="仿宋" w:hAnsi="仿宋" w:hint="eastAsia"/>
-          <w:szCs w:val="21"/>
-        </w:rPr>
-        <w:t>缺失值</w:t>
-      </w:r>
-      <w:proofErr w:type="gramEnd"/>
-      <w:r>
-        <w:rPr>
-          <w:rFonts w:ascii="仿宋" w:eastAsia="仿宋" w:hAnsi="仿宋" w:hint="eastAsia"/>
-          <w:szCs w:val="21"/>
-        </w:rPr>
-        <w:t>个数：</w:t>
-      </w:r>
-    </w:p>
-    <w:p>
-      <w:pPr>
-        <w:spacing w:line="360" w:lineRule="auto"/>
-        <w:jc w:val="center"/>
-        <w:rPr>
-          <w:rFonts w:ascii="仿宋" w:eastAsia="仿宋" w:hAnsi="仿宋"/>
-          <w:b/>
-          <w:sz w:val="24"/>
-          <w:szCs w:val="24"/>
-        </w:rPr>
-      </w:pPr>
-      <w:r>
-        <w:rPr>
           <w:noProof/>
         </w:rPr>
         <w:lastRenderedPageBreak/>
         <w:drawing>
-          <wp:inline distT="0" distB="0" distL="0" distR="0" wp14:anchorId="281CABB6" wp14:editId="02CF4466">
+          <wp:inline distT="0" distB="0" distL="0" distR="0" wp14:anchorId="440B27ED" wp14:editId="7B077680">
             <wp:extent cx="3860049" cy="1777593"/>
             <wp:effectExtent l="0" t="0" r="7620" b="0"/>
             <wp:docPr id="4" name="图片 4"/>
@@ -728,28 +682,22 @@
         <w:ind w:firstLine="420"/>
         <w:jc w:val="left"/>
         <w:rPr>
-          <w:rFonts w:ascii="仿宋" w:eastAsia="仿宋" w:hAnsi="仿宋"/>
-          <w:szCs w:val="21"/>
-        </w:rPr>
-      </w:pPr>
-      <w:r>
-        <w:rPr>
-          <w:rFonts w:ascii="仿宋" w:eastAsia="仿宋" w:hAnsi="仿宋" w:hint="eastAsia"/>
-          <w:szCs w:val="21"/>
-        </w:rPr>
-        <w:t>部分结果如下</w:t>
-      </w:r>
-      <w:r>
-        <w:rPr>
-          <w:rFonts w:ascii="仿宋" w:eastAsia="仿宋" w:hAnsi="仿宋" w:hint="eastAsia"/>
-          <w:szCs w:val="21"/>
-        </w:rPr>
-        <w:t>：</w:t>
-      </w:r>
-    </w:p>
-    <w:p>
-      <w:pPr>
-        <w:spacing w:line="360" w:lineRule="auto"/>
+          <w:rFonts w:ascii="SimSun" w:eastAsia="SimSun" w:hAnsi="SimSun"/>
+          <w:szCs w:val="21"/>
+        </w:rPr>
+      </w:pPr>
+      <w:r>
+        <w:rPr>
+          <w:rFonts w:ascii="SimSun" w:eastAsia="SimSun" w:hAnsi="SimSun" w:hint="eastAsia"/>
+          <w:szCs w:val="21"/>
+        </w:rPr>
+        <w:t>部分结果如下：</w:t>
+      </w:r>
+    </w:p>
+    <w:p>
+      <w:pPr>
+        <w:spacing w:line="360" w:lineRule="auto"/>
+        <w:jc w:val="center"/>
         <w:rPr>
           <w:rFonts w:ascii="仿宋" w:eastAsia="仿宋" w:hAnsi="仿宋"/>
           <w:b/>
@@ -762,7 +710,7 @@
           <w:noProof/>
         </w:rPr>
         <w:drawing>
-          <wp:inline distT="0" distB="0" distL="0" distR="0" wp14:anchorId="629082D9" wp14:editId="28193432">
+          <wp:inline distT="0" distB="0" distL="0" distR="0" wp14:anchorId="685A10AC" wp14:editId="623E8035">
             <wp:extent cx="3083164" cy="2888285"/>
             <wp:effectExtent l="0" t="0" r="3175" b="7620"/>
             <wp:docPr id="5" name="图片 5"/>
@@ -802,7 +750,7 @@
           <w:noProof/>
         </w:rPr>
         <w:drawing>
-          <wp:inline distT="0" distB="0" distL="0" distR="0" wp14:anchorId="1B5D65E7" wp14:editId="672D5C2F">
+          <wp:inline distT="0" distB="0" distL="0" distR="0" wp14:anchorId="12C95669" wp14:editId="5104B5DD">
             <wp:extent cx="2034678" cy="2892375"/>
             <wp:effectExtent l="0" t="0" r="3810" b="3810"/>
             <wp:docPr id="7" name="图片 7"/>
@@ -858,7 +806,7 @@
         <w:spacing w:line="240" w:lineRule="auto"/>
         <w:jc w:val="both"/>
         <w:rPr>
-          <w:rFonts w:ascii="仿宋" w:eastAsia="仿宋" w:hAnsi="仿宋"/>
+          <w:rFonts w:ascii="SimSun" w:eastAsia="SimSun" w:hAnsi="SimSun"/>
           <w:bCs w:val="0"/>
           <w:kern w:val="2"/>
           <w:sz w:val="28"/>
@@ -867,7 +815,7 @@
       </w:pPr>
       <w:r>
         <w:rPr>
-          <w:rFonts w:ascii="仿宋" w:eastAsia="仿宋" w:hAnsi="仿宋" w:hint="eastAsia"/>
+          <w:rFonts w:ascii="SimSun" w:eastAsia="SimSun" w:hAnsi="SimSun" w:hint="eastAsia"/>
           <w:bCs w:val="0"/>
           <w:kern w:val="2"/>
           <w:sz w:val="28"/>
@@ -877,7 +825,7 @@
       </w:r>
       <w:r>
         <w:rPr>
-          <w:rFonts w:ascii="仿宋" w:eastAsia="仿宋" w:hAnsi="仿宋"/>
+          <w:rFonts w:ascii="SimSun" w:eastAsia="SimSun" w:hAnsi="SimSun"/>
           <w:bCs w:val="0"/>
           <w:kern w:val="2"/>
           <w:sz w:val="28"/>
@@ -887,7 +835,7 @@
       </w:r>
       <w:r>
         <w:rPr>
-          <w:rFonts w:ascii="仿宋" w:eastAsia="仿宋" w:hAnsi="仿宋" w:hint="eastAsia"/>
+          <w:rFonts w:ascii="SimSun" w:eastAsia="SimSun" w:hAnsi="SimSun" w:hint="eastAsia"/>
           <w:bCs w:val="0"/>
           <w:kern w:val="2"/>
           <w:sz w:val="28"/>
@@ -899,7 +847,7 @@
     <w:p>
       <w:pPr>
         <w:rPr>
-          <w:rFonts w:ascii="仿宋" w:eastAsia="仿宋" w:hAnsi="仿宋"/>
+          <w:rFonts w:ascii="SimSun" w:eastAsia="SimSun" w:hAnsi="SimSun"/>
           <w:b/>
           <w:sz w:val="24"/>
           <w:szCs w:val="24"/>
@@ -907,7 +855,7 @@
       </w:pPr>
       <w:r>
         <w:rPr>
-          <w:rFonts w:ascii="仿宋" w:eastAsia="仿宋" w:hAnsi="仿宋" w:hint="eastAsia"/>
+          <w:rFonts w:ascii="SimSun" w:eastAsia="SimSun" w:hAnsi="SimSun" w:hint="eastAsia"/>
           <w:b/>
           <w:sz w:val="24"/>
           <w:szCs w:val="24"/>
@@ -918,13 +866,13 @@
     <w:p>
       <w:pPr>
         <w:rPr>
-          <w:rFonts w:ascii="仿宋" w:eastAsia="仿宋" w:hAnsi="仿宋"/>
-          <w:szCs w:val="21"/>
-        </w:rPr>
-      </w:pPr>
-      <w:r>
-        <w:rPr>
-          <w:rFonts w:ascii="仿宋" w:eastAsia="仿宋" w:hAnsi="仿宋"/>
+          <w:rFonts w:ascii="SimSun" w:eastAsia="SimSun" w:hAnsi="SimSun"/>
+          <w:szCs w:val="21"/>
+        </w:rPr>
+      </w:pPr>
+      <w:r>
+        <w:rPr>
+          <w:rFonts w:ascii="SimSun" w:eastAsia="SimSun" w:hAnsi="SimSun"/>
           <w:b/>
           <w:sz w:val="24"/>
           <w:szCs w:val="24"/>
@@ -933,7 +881,7 @@
       </w:r>
       <w:r>
         <w:rPr>
-          <w:rFonts w:ascii="仿宋" w:eastAsia="仿宋" w:hAnsi="仿宋" w:hint="eastAsia"/>
+          <w:rFonts w:ascii="SimSun" w:eastAsia="SimSun" w:hAnsi="SimSun" w:hint="eastAsia"/>
           <w:szCs w:val="21"/>
         </w:rPr>
         <w:t>使用</w:t>
@@ -941,34 +889,34 @@
       <w:proofErr w:type="spellStart"/>
       <w:r>
         <w:rPr>
+          <w:rFonts w:ascii="SimSun" w:eastAsia="SimSun" w:hAnsi="SimSun"/>
+          <w:szCs w:val="21"/>
+        </w:rPr>
+        <w:t>matplotlib</w:t>
+      </w:r>
+      <w:proofErr w:type="spellEnd"/>
+      <w:r>
+        <w:rPr>
+          <w:rFonts w:ascii="SimSun" w:eastAsia="SimSun" w:hAnsi="SimSun" w:hint="eastAsia"/>
+          <w:szCs w:val="21"/>
+        </w:rPr>
+        <w:t>绘制直方图</w:t>
+      </w:r>
+    </w:p>
+    <w:p>
+      <w:pPr>
+        <w:jc w:val="center"/>
+        <w:rPr>
           <w:rFonts w:ascii="仿宋" w:eastAsia="仿宋" w:hAnsi="仿宋"/>
           <w:szCs w:val="21"/>
         </w:rPr>
-        <w:t>matplotlib</w:t>
-      </w:r>
-      <w:proofErr w:type="spellEnd"/>
-      <w:r>
-        <w:rPr>
-          <w:rFonts w:ascii="仿宋" w:eastAsia="仿宋" w:hAnsi="仿宋" w:hint="eastAsia"/>
-          <w:szCs w:val="21"/>
-        </w:rPr>
-        <w:t>绘制直方图</w:t>
-      </w:r>
-    </w:p>
-    <w:p>
-      <w:pPr>
-        <w:jc w:val="center"/>
-        <w:rPr>
-          <w:rFonts w:ascii="仿宋" w:eastAsia="仿宋" w:hAnsi="仿宋"/>
-          <w:szCs w:val="21"/>
-        </w:rPr>
       </w:pPr>
       <w:r>
         <w:rPr>
           <w:noProof/>
         </w:rPr>
         <w:drawing>
-          <wp:inline distT="0" distB="0" distL="0" distR="0" wp14:anchorId="0797CDB0" wp14:editId="1D643E64">
+          <wp:inline distT="0" distB="0" distL="0" distR="0" wp14:anchorId="3CC1B035" wp14:editId="6D91C1AF">
             <wp:extent cx="3892297" cy="1558137"/>
             <wp:effectExtent l="0" t="0" r="0" b="4445"/>
             <wp:docPr id="8" name="图片 8"/>
@@ -1010,33 +958,29 @@
         <w:ind w:firstLine="420"/>
         <w:jc w:val="left"/>
         <w:rPr>
-          <w:rFonts w:ascii="仿宋" w:eastAsia="仿宋" w:hAnsi="仿宋"/>
-          <w:szCs w:val="21"/>
-        </w:rPr>
-      </w:pPr>
-      <w:r>
-        <w:rPr>
-          <w:rFonts w:ascii="仿宋" w:eastAsia="仿宋" w:hAnsi="仿宋" w:hint="eastAsia"/>
-          <w:szCs w:val="21"/>
-        </w:rPr>
-        <w:t>部分结果如下</w:t>
-      </w:r>
-      <w:r>
-        <w:rPr>
-          <w:rFonts w:ascii="仿宋" w:eastAsia="仿宋" w:hAnsi="仿宋" w:hint="eastAsia"/>
-          <w:szCs w:val="21"/>
-        </w:rPr>
-        <w:t>：</w:t>
-      </w:r>
-    </w:p>
-    <w:p>
+          <w:rFonts w:ascii="SimSun" w:eastAsia="SimSun" w:hAnsi="SimSun"/>
+          <w:szCs w:val="21"/>
+        </w:rPr>
+      </w:pPr>
+      <w:r>
+        <w:rPr>
+          <w:rFonts w:ascii="SimSun" w:eastAsia="SimSun" w:hAnsi="SimSun" w:hint="eastAsia"/>
+          <w:szCs w:val="21"/>
+        </w:rPr>
+        <w:t>部分结果如下：</w:t>
+      </w:r>
+    </w:p>
+    <w:p>
+      <w:pPr>
+        <w:jc w:val="center"/>
+      </w:pPr>
       <w:r>
         <w:rPr>
           <w:noProof/>
         </w:rPr>
         <w:lastRenderedPageBreak/>
         <w:drawing>
-          <wp:inline distT="0" distB="0" distL="0" distR="0" wp14:anchorId="340CC665" wp14:editId="06D08EA3">
+          <wp:inline distT="0" distB="0" distL="0" distR="0" wp14:anchorId="0BC04E03" wp14:editId="6B7D913E">
             <wp:extent cx="5274310" cy="2506980"/>
             <wp:effectExtent l="0" t="0" r="2540" b="7620"/>
             <wp:docPr id="9" name="图片 9"/>
@@ -1076,99 +1020,99 @@
       <w:pPr>
         <w:spacing w:line="360" w:lineRule="auto"/>
         <w:rPr>
+          <w:rFonts w:ascii="SimSun" w:eastAsia="SimSun" w:hAnsi="SimSun"/>
+          <w:b/>
+          <w:sz w:val="24"/>
+          <w:szCs w:val="24"/>
+        </w:rPr>
+      </w:pPr>
+      <w:proofErr w:type="spellStart"/>
+      <w:r>
+        <w:rPr>
+          <w:rFonts w:ascii="SimSun" w:eastAsia="SimSun" w:hAnsi="SimSun"/>
+          <w:b/>
+          <w:sz w:val="24"/>
+          <w:szCs w:val="24"/>
+        </w:rPr>
+        <w:t>qq</w:t>
+      </w:r>
+      <w:proofErr w:type="spellEnd"/>
+      <w:r>
+        <w:rPr>
+          <w:rFonts w:ascii="SimSun" w:eastAsia="SimSun" w:hAnsi="SimSun" w:hint="eastAsia"/>
+          <w:b/>
+          <w:sz w:val="24"/>
+          <w:szCs w:val="24"/>
+        </w:rPr>
+        <w:t>图：</w:t>
+      </w:r>
+    </w:p>
+    <w:p>
+      <w:pPr>
+        <w:spacing w:line="360" w:lineRule="auto"/>
+        <w:ind w:firstLine="420"/>
+        <w:rPr>
+          <w:rFonts w:ascii="SimSun" w:eastAsia="SimSun" w:hAnsi="SimSun"/>
+          <w:szCs w:val="21"/>
+        </w:rPr>
+      </w:pPr>
+      <w:r>
+        <w:rPr>
+          <w:rFonts w:ascii="SimSun" w:eastAsia="SimSun" w:hAnsi="SimSun" w:hint="eastAsia"/>
+          <w:szCs w:val="21"/>
+        </w:rPr>
+        <w:t>使用</w:t>
+      </w:r>
+      <w:proofErr w:type="spellStart"/>
+      <w:r>
+        <w:rPr>
+          <w:rFonts w:ascii="SimSun" w:eastAsia="SimSun" w:hAnsi="SimSun"/>
+          <w:szCs w:val="21"/>
+        </w:rPr>
+        <w:t>matplotlib</w:t>
+      </w:r>
+      <w:proofErr w:type="spellEnd"/>
+      <w:r>
+        <w:rPr>
+          <w:rFonts w:ascii="SimSun" w:eastAsia="SimSun" w:hAnsi="SimSun" w:hint="eastAsia"/>
+          <w:szCs w:val="21"/>
+        </w:rPr>
+        <w:t>绘制</w:t>
+      </w:r>
+      <w:proofErr w:type="spellStart"/>
+      <w:r>
+        <w:rPr>
+          <w:rFonts w:ascii="SimSun" w:eastAsia="SimSun" w:hAnsi="SimSun" w:hint="eastAsia"/>
+          <w:szCs w:val="21"/>
+        </w:rPr>
+        <w:t>qq</w:t>
+      </w:r>
+      <w:proofErr w:type="spellEnd"/>
+      <w:r>
+        <w:rPr>
+          <w:rFonts w:ascii="SimSun" w:eastAsia="SimSun" w:hAnsi="SimSun" w:hint="eastAsia"/>
+          <w:szCs w:val="21"/>
+        </w:rPr>
+        <w:t>图</w:t>
+      </w:r>
+    </w:p>
+    <w:p>
+      <w:pPr>
+        <w:spacing w:line="360" w:lineRule="auto"/>
+        <w:jc w:val="center"/>
+        <w:rPr>
           <w:rFonts w:ascii="仿宋" w:eastAsia="仿宋" w:hAnsi="仿宋"/>
           <w:b/>
           <w:sz w:val="24"/>
           <w:szCs w:val="24"/>
         </w:rPr>
       </w:pPr>
-      <w:proofErr w:type="spellStart"/>
-      <w:r>
-        <w:rPr>
-          <w:rFonts w:ascii="仿宋" w:eastAsia="仿宋" w:hAnsi="仿宋"/>
-          <w:b/>
-          <w:sz w:val="24"/>
-          <w:szCs w:val="24"/>
-        </w:rPr>
-        <w:t>qq</w:t>
-      </w:r>
-      <w:proofErr w:type="spellEnd"/>
-      <w:r>
-        <w:rPr>
-          <w:rFonts w:ascii="仿宋" w:eastAsia="仿宋" w:hAnsi="仿宋" w:hint="eastAsia"/>
-          <w:b/>
-          <w:sz w:val="24"/>
-          <w:szCs w:val="24"/>
-        </w:rPr>
-        <w:t>图：</w:t>
-      </w:r>
-    </w:p>
-    <w:p>
-      <w:pPr>
-        <w:spacing w:line="360" w:lineRule="auto"/>
-        <w:ind w:firstLine="420"/>
-        <w:rPr>
-          <w:rFonts w:ascii="仿宋" w:eastAsia="仿宋" w:hAnsi="仿宋"/>
-          <w:szCs w:val="21"/>
-        </w:rPr>
-      </w:pPr>
-      <w:r>
-        <w:rPr>
-          <w:rFonts w:ascii="仿宋" w:eastAsia="仿宋" w:hAnsi="仿宋" w:hint="eastAsia"/>
-          <w:szCs w:val="21"/>
-        </w:rPr>
-        <w:t>使用</w:t>
-      </w:r>
-      <w:proofErr w:type="spellStart"/>
-      <w:r>
-        <w:rPr>
-          <w:rFonts w:ascii="仿宋" w:eastAsia="仿宋" w:hAnsi="仿宋"/>
-          <w:szCs w:val="21"/>
-        </w:rPr>
-        <w:t>matplotlib</w:t>
-      </w:r>
-      <w:proofErr w:type="spellEnd"/>
-      <w:r>
-        <w:rPr>
-          <w:rFonts w:ascii="仿宋" w:eastAsia="仿宋" w:hAnsi="仿宋" w:hint="eastAsia"/>
-          <w:szCs w:val="21"/>
-        </w:rPr>
-        <w:t>绘制</w:t>
-      </w:r>
-      <w:proofErr w:type="spellStart"/>
-      <w:r>
-        <w:rPr>
-          <w:rFonts w:ascii="仿宋" w:eastAsia="仿宋" w:hAnsi="仿宋" w:hint="eastAsia"/>
-          <w:szCs w:val="21"/>
-        </w:rPr>
-        <w:t>qq</w:t>
-      </w:r>
-      <w:proofErr w:type="spellEnd"/>
-      <w:r>
-        <w:rPr>
-          <w:rFonts w:ascii="仿宋" w:eastAsia="仿宋" w:hAnsi="仿宋" w:hint="eastAsia"/>
-          <w:szCs w:val="21"/>
-        </w:rPr>
-        <w:t>图</w:t>
-      </w:r>
-    </w:p>
-    <w:p>
-      <w:pPr>
-        <w:spacing w:line="360" w:lineRule="auto"/>
-        <w:jc w:val="center"/>
-        <w:rPr>
-          <w:rFonts w:ascii="仿宋" w:eastAsia="仿宋" w:hAnsi="仿宋"/>
-          <w:b/>
-          <w:sz w:val="24"/>
-          <w:szCs w:val="24"/>
-        </w:rPr>
-      </w:pPr>
       <w:r>
         <w:rPr>
           <w:noProof/>
         </w:rPr>
         <w:drawing>
-          <wp:inline distT="0" distB="0" distL="0" distR="0" wp14:anchorId="46E3A39A" wp14:editId="5CBF25B3">
+          <wp:inline distT="0" distB="0" distL="0" distR="0" wp14:anchorId="4B39F4A7" wp14:editId="096B91B3">
             <wp:extent cx="3950208" cy="1692131"/>
             <wp:effectExtent l="0" t="0" r="0" b="3810"/>
             <wp:docPr id="13" name="图片 13"/>
@@ -1210,23 +1154,16 @@
         <w:ind w:firstLine="420"/>
         <w:jc w:val="left"/>
         <w:rPr>
-          <w:rFonts w:ascii="仿宋" w:eastAsia="仿宋" w:hAnsi="仿宋"/>
-          <w:szCs w:val="21"/>
-        </w:rPr>
-      </w:pPr>
-      <w:r>
-        <w:rPr>
-          <w:rFonts w:ascii="仿宋" w:eastAsia="仿宋" w:hAnsi="仿宋" w:hint="eastAsia"/>
-          <w:szCs w:val="21"/>
-        </w:rPr>
-        <w:t>部分结果如下</w:t>
-      </w:r>
-      <w:r>
-        <w:rPr>
-          <w:rFonts w:ascii="仿宋" w:eastAsia="仿宋" w:hAnsi="仿宋" w:hint="eastAsia"/>
-          <w:szCs w:val="21"/>
-        </w:rPr>
-        <w:t>：</w:t>
+          <w:rFonts w:ascii="SimSun" w:eastAsia="SimSun" w:hAnsi="SimSun"/>
+          <w:szCs w:val="21"/>
+        </w:rPr>
+      </w:pPr>
+      <w:r>
+        <w:rPr>
+          <w:rFonts w:ascii="SimSun" w:eastAsia="SimSun" w:hAnsi="SimSun" w:hint="eastAsia"/>
+          <w:szCs w:val="21"/>
+        </w:rPr>
+        <w:t>部分结果如下：</w:t>
       </w:r>
     </w:p>
     <w:p>
@@ -1245,7 +1182,7 @@
           <w:noProof/>
         </w:rPr>
         <w:drawing>
-          <wp:inline distT="0" distB="0" distL="0" distR="0" wp14:anchorId="4916C1BE" wp14:editId="1EE7D7D7">
+          <wp:inline distT="0" distB="0" distL="0" distR="0" wp14:anchorId="7EC12A22" wp14:editId="537A5DB3">
             <wp:extent cx="5274310" cy="2581910"/>
             <wp:effectExtent l="0" t="0" r="2540" b="8890"/>
             <wp:docPr id="15" name="图片 15"/>
@@ -1285,7 +1222,7 @@
       <w:pPr>
         <w:spacing w:line="360" w:lineRule="auto"/>
         <w:rPr>
-          <w:rFonts w:ascii="仿宋" w:eastAsia="仿宋" w:hAnsi="仿宋"/>
+          <w:rFonts w:ascii="SimSun" w:eastAsia="SimSun" w:hAnsi="SimSun"/>
           <w:szCs w:val="21"/>
         </w:rPr>
       </w:pPr>
@@ -1300,7 +1237,7 @@
       </w:r>
       <w:r>
         <w:rPr>
-          <w:rFonts w:ascii="仿宋" w:eastAsia="仿宋" w:hAnsi="仿宋" w:hint="eastAsia"/>
+          <w:rFonts w:ascii="SimSun" w:eastAsia="SimSun" w:hAnsi="SimSun" w:hint="eastAsia"/>
           <w:szCs w:val="21"/>
         </w:rPr>
         <w:t>根据</w:t>
@@ -1308,7 +1245,7 @@
       <w:proofErr w:type="spellStart"/>
       <w:r>
         <w:rPr>
-          <w:rFonts w:ascii="仿宋" w:eastAsia="仿宋" w:hAnsi="仿宋" w:hint="eastAsia"/>
+          <w:rFonts w:ascii="SimSun" w:eastAsia="SimSun" w:hAnsi="SimSun" w:hint="eastAsia"/>
           <w:szCs w:val="21"/>
         </w:rPr>
         <w:t>qq</w:t>
@@ -1316,7 +1253,7 @@
       <w:proofErr w:type="spellEnd"/>
       <w:r>
         <w:rPr>
-          <w:rFonts w:ascii="仿宋" w:eastAsia="仿宋" w:hAnsi="仿宋" w:hint="eastAsia"/>
+          <w:rFonts w:ascii="SimSun" w:eastAsia="SimSun" w:hAnsi="SimSun" w:hint="eastAsia"/>
           <w:szCs w:val="21"/>
         </w:rPr>
         <w:t>图可知图像1、2和4是近似直线的，其对应属性（</w:t>
@@ -1324,73 +1261,73 @@
       <w:proofErr w:type="spellStart"/>
       <w:r>
         <w:rPr>
-          <w:rFonts w:ascii="仿宋" w:eastAsia="仿宋" w:hAnsi="仿宋" w:hint="eastAsia"/>
+          <w:rFonts w:ascii="SimSun" w:eastAsia="SimSun" w:hAnsi="SimSun" w:hint="eastAsia"/>
           <w:szCs w:val="21"/>
         </w:rPr>
         <w:t>Time</w:t>
       </w:r>
       <w:r>
         <w:rPr>
+          <w:rFonts w:ascii="SimSun" w:eastAsia="SimSun" w:hAnsi="SimSun"/>
+          <w:szCs w:val="21"/>
+        </w:rPr>
+        <w:t>Under</w:t>
+      </w:r>
+      <w:proofErr w:type="spellEnd"/>
+      <w:r>
+        <w:rPr>
+          <w:rFonts w:ascii="SimSun" w:eastAsia="SimSun" w:hAnsi="SimSun" w:hint="eastAsia"/>
+          <w:szCs w:val="21"/>
+        </w:rPr>
+        <w:t>、</w:t>
+      </w:r>
+      <w:proofErr w:type="spellStart"/>
+      <w:r>
+        <w:rPr>
+          <w:rFonts w:ascii="SimSun" w:eastAsia="SimSun" w:hAnsi="SimSun" w:hint="eastAsia"/>
+          <w:szCs w:val="21"/>
+        </w:rPr>
+        <w:t>TimeSecs</w:t>
+      </w:r>
+      <w:proofErr w:type="spellEnd"/>
+      <w:r>
+        <w:rPr>
+          <w:rFonts w:ascii="SimSun" w:eastAsia="SimSun" w:hAnsi="SimSun" w:hint="eastAsia"/>
+          <w:szCs w:val="21"/>
+        </w:rPr>
+        <w:t>、</w:t>
+      </w:r>
+      <w:proofErr w:type="spellStart"/>
+      <w:r>
+        <w:rPr>
+          <w:rFonts w:ascii="SimSun" w:eastAsia="SimSun" w:hAnsi="SimSun" w:hint="eastAsia"/>
+          <w:szCs w:val="21"/>
+        </w:rPr>
+        <w:t>yrdln</w:t>
+      </w:r>
+      <w:proofErr w:type="spellEnd"/>
+      <w:r>
+        <w:rPr>
+          <w:rFonts w:ascii="SimSun" w:eastAsia="SimSun" w:hAnsi="SimSun" w:hint="eastAsia"/>
+          <w:szCs w:val="21"/>
+        </w:rPr>
+        <w:t>）为正态分布态。</w:t>
+      </w:r>
+    </w:p>
+    <w:p>
+      <w:pPr>
+        <w:spacing w:line="360" w:lineRule="auto"/>
+        <w:rPr>
           <w:rFonts w:ascii="仿宋" w:eastAsia="仿宋" w:hAnsi="仿宋"/>
           <w:szCs w:val="21"/>
         </w:rPr>
-        <w:t>Under</w:t>
-      </w:r>
-      <w:proofErr w:type="spellEnd"/>
-      <w:r>
-        <w:rPr>
-          <w:rFonts w:ascii="仿宋" w:eastAsia="仿宋" w:hAnsi="仿宋" w:hint="eastAsia"/>
-          <w:szCs w:val="21"/>
-        </w:rPr>
-        <w:t>、</w:t>
-      </w:r>
-      <w:proofErr w:type="spellStart"/>
-      <w:r>
-        <w:rPr>
-          <w:rFonts w:ascii="仿宋" w:eastAsia="仿宋" w:hAnsi="仿宋" w:hint="eastAsia"/>
-          <w:szCs w:val="21"/>
-        </w:rPr>
-        <w:t>TimeSecs</w:t>
-      </w:r>
-      <w:proofErr w:type="spellEnd"/>
-      <w:r>
-        <w:rPr>
-          <w:rFonts w:ascii="仿宋" w:eastAsia="仿宋" w:hAnsi="仿宋" w:hint="eastAsia"/>
-          <w:szCs w:val="21"/>
-        </w:rPr>
-        <w:t>、</w:t>
-      </w:r>
-      <w:proofErr w:type="spellStart"/>
-      <w:r>
-        <w:rPr>
-          <w:rFonts w:ascii="仿宋" w:eastAsia="仿宋" w:hAnsi="仿宋" w:hint="eastAsia"/>
-          <w:szCs w:val="21"/>
-        </w:rPr>
-        <w:t>yrdln</w:t>
-      </w:r>
-      <w:proofErr w:type="spellEnd"/>
-      <w:r>
-        <w:rPr>
-          <w:rFonts w:ascii="仿宋" w:eastAsia="仿宋" w:hAnsi="仿宋" w:hint="eastAsia"/>
-          <w:szCs w:val="21"/>
-        </w:rPr>
-        <w:t>）为正态分布态。</w:t>
-      </w:r>
-    </w:p>
-    <w:p>
-      <w:pPr>
-        <w:spacing w:line="360" w:lineRule="auto"/>
-        <w:rPr>
-          <w:rFonts w:ascii="仿宋" w:eastAsia="仿宋" w:hAnsi="仿宋"/>
-          <w:szCs w:val="21"/>
-        </w:rPr>
-      </w:pPr>
-    </w:p>
-    <w:p>
-      <w:pPr>
-        <w:spacing w:line="360" w:lineRule="auto"/>
-        <w:rPr>
-          <w:rFonts w:ascii="仿宋" w:eastAsia="仿宋" w:hAnsi="仿宋"/>
+      </w:pPr>
+    </w:p>
+    <w:p>
+      <w:pPr>
+        <w:spacing w:line="360" w:lineRule="auto"/>
+        <w:rPr>
+          <w:rFonts w:ascii="SimSun" w:eastAsia="SimSun" w:hAnsi="SimSun"/>
           <w:b/>
           <w:sz w:val="24"/>
           <w:szCs w:val="24"/>
@@ -1398,7 +1335,7 @@
       </w:pPr>
       <w:r>
         <w:rPr>
-          <w:rFonts w:ascii="仿宋" w:eastAsia="仿宋" w:hAnsi="仿宋" w:hint="eastAsia"/>
+          <w:rFonts w:ascii="SimSun" w:eastAsia="SimSun" w:hAnsi="SimSun" w:hint="eastAsia"/>
           <w:b/>
           <w:sz w:val="24"/>
           <w:szCs w:val="24"/>
@@ -1408,7 +1345,7 @@
       </w:r>
       <w:r>
         <w:rPr>
-          <w:rFonts w:ascii="仿宋" w:eastAsia="仿宋" w:hAnsi="仿宋" w:hint="eastAsia"/>
+          <w:rFonts w:ascii="SimSun" w:eastAsia="SimSun" w:hAnsi="SimSun" w:hint="eastAsia"/>
           <w:b/>
           <w:sz w:val="24"/>
           <w:szCs w:val="24"/>
@@ -1421,49 +1358,49 @@
         <w:spacing w:line="360" w:lineRule="auto"/>
         <w:ind w:firstLine="420"/>
         <w:rPr>
+          <w:rFonts w:ascii="SimSun" w:eastAsia="SimSun" w:hAnsi="SimSun"/>
+          <w:szCs w:val="21"/>
+        </w:rPr>
+      </w:pPr>
+      <w:r>
+        <w:rPr>
+          <w:rFonts w:ascii="SimSun" w:eastAsia="SimSun" w:hAnsi="SimSun" w:hint="eastAsia"/>
+          <w:szCs w:val="21"/>
+        </w:rPr>
+        <w:t>使用</w:t>
+      </w:r>
+      <w:proofErr w:type="spellStart"/>
+      <w:r>
+        <w:rPr>
+          <w:rFonts w:ascii="SimSun" w:eastAsia="SimSun" w:hAnsi="SimSun"/>
+          <w:szCs w:val="21"/>
+        </w:rPr>
+        <w:t>matplotlib</w:t>
+      </w:r>
+      <w:proofErr w:type="spellEnd"/>
+      <w:r>
+        <w:rPr>
+          <w:rFonts w:ascii="SimSun" w:eastAsia="SimSun" w:hAnsi="SimSun" w:hint="eastAsia"/>
+          <w:szCs w:val="21"/>
+        </w:rPr>
+        <w:t>绘制盒图，对离群值进行识别：</w:t>
+      </w:r>
+    </w:p>
+    <w:p>
+      <w:pPr>
+        <w:spacing w:line="360" w:lineRule="auto"/>
+        <w:jc w:val="center"/>
+        <w:rPr>
           <w:rFonts w:ascii="仿宋" w:eastAsia="仿宋" w:hAnsi="仿宋"/>
           <w:szCs w:val="21"/>
         </w:rPr>
       </w:pPr>
       <w:r>
         <w:rPr>
-          <w:rFonts w:ascii="仿宋" w:eastAsia="仿宋" w:hAnsi="仿宋" w:hint="eastAsia"/>
-          <w:szCs w:val="21"/>
-        </w:rPr>
-        <w:t>使用</w:t>
-      </w:r>
-      <w:proofErr w:type="spellStart"/>
-      <w:r>
-        <w:rPr>
-          <w:rFonts w:ascii="仿宋" w:eastAsia="仿宋" w:hAnsi="仿宋"/>
-          <w:szCs w:val="21"/>
-        </w:rPr>
-        <w:t>matplotlib</w:t>
-      </w:r>
-      <w:proofErr w:type="spellEnd"/>
-      <w:r>
-        <w:rPr>
-          <w:rFonts w:ascii="仿宋" w:eastAsia="仿宋" w:hAnsi="仿宋" w:hint="eastAsia"/>
-          <w:szCs w:val="21"/>
-        </w:rPr>
-        <w:t>绘制盒图，对离群值进行识别：</w:t>
-      </w:r>
-    </w:p>
-    <w:p>
-      <w:pPr>
-        <w:spacing w:line="360" w:lineRule="auto"/>
-        <w:jc w:val="center"/>
-        <w:rPr>
-          <w:rFonts w:ascii="仿宋" w:eastAsia="仿宋" w:hAnsi="仿宋"/>
-          <w:szCs w:val="21"/>
-        </w:rPr>
-      </w:pPr>
-      <w:r>
-        <w:rPr>
           <w:noProof/>
         </w:rPr>
         <w:drawing>
-          <wp:inline distT="0" distB="0" distL="0" distR="0" wp14:anchorId="262E29E6" wp14:editId="1BAA2E99">
+          <wp:inline distT="0" distB="0" distL="0" distR="0" wp14:anchorId="186985E7" wp14:editId="2342BBA6">
             <wp:extent cx="4089197" cy="1603973"/>
             <wp:effectExtent l="0" t="0" r="6985" b="0"/>
             <wp:docPr id="16" name="图片 16"/>
@@ -1505,39 +1442,33 @@
         <w:ind w:firstLine="420"/>
         <w:jc w:val="left"/>
         <w:rPr>
+          <w:rFonts w:ascii="SimSun" w:eastAsia="SimSun" w:hAnsi="SimSun"/>
+          <w:szCs w:val="21"/>
+        </w:rPr>
+      </w:pPr>
+      <w:r>
+        <w:rPr>
+          <w:rFonts w:ascii="SimSun" w:eastAsia="SimSun" w:hAnsi="SimSun" w:hint="eastAsia"/>
+          <w:szCs w:val="21"/>
+        </w:rPr>
+        <w:t>部分结果如下：</w:t>
+      </w:r>
+    </w:p>
+    <w:p>
+      <w:pPr>
+        <w:spacing w:line="360" w:lineRule="auto"/>
+        <w:jc w:val="center"/>
+        <w:rPr>
           <w:rFonts w:ascii="仿宋" w:eastAsia="仿宋" w:hAnsi="仿宋"/>
           <w:szCs w:val="21"/>
         </w:rPr>
       </w:pPr>
       <w:r>
         <w:rPr>
-          <w:rFonts w:ascii="仿宋" w:eastAsia="仿宋" w:hAnsi="仿宋" w:hint="eastAsia"/>
-          <w:szCs w:val="21"/>
-        </w:rPr>
-        <w:t>部分结果如下</w:t>
-      </w:r>
-      <w:r>
-        <w:rPr>
-          <w:rFonts w:ascii="仿宋" w:eastAsia="仿宋" w:hAnsi="仿宋" w:hint="eastAsia"/>
-          <w:szCs w:val="21"/>
-        </w:rPr>
-        <w:t>：</w:t>
-      </w:r>
-    </w:p>
-    <w:p>
-      <w:pPr>
-        <w:spacing w:line="360" w:lineRule="auto"/>
-        <w:rPr>
-          <w:rFonts w:ascii="仿宋" w:eastAsia="仿宋" w:hAnsi="仿宋"/>
-          <w:szCs w:val="21"/>
-        </w:rPr>
-      </w:pPr>
-      <w:r>
-        <w:rPr>
           <w:noProof/>
         </w:rPr>
         <w:drawing>
-          <wp:inline distT="0" distB="0" distL="0" distR="0" wp14:anchorId="25C50A93" wp14:editId="25960F26">
+          <wp:inline distT="0" distB="0" distL="0" distR="0" wp14:anchorId="522582C8" wp14:editId="04170455">
             <wp:extent cx="5274310" cy="2385060"/>
             <wp:effectExtent l="0" t="0" r="2540" b="0"/>
             <wp:docPr id="17" name="图片 17"/>
@@ -1578,7 +1509,7 @@
         <w:pStyle w:val="a4"/>
         <w:jc w:val="both"/>
         <w:rPr>
-          <w:rFonts w:ascii="仿宋" w:eastAsia="仿宋" w:hAnsi="仿宋" w:cstheme="minorBidi"/>
+          <w:rFonts w:ascii="SimSun" w:eastAsia="SimSun" w:hAnsi="SimSun" w:cstheme="minorBidi"/>
           <w:bCs w:val="0"/>
           <w:sz w:val="28"/>
           <w:szCs w:val="28"/>
@@ -1586,39 +1517,21 @@
       </w:pPr>
       <w:r>
         <w:rPr>
-          <w:rFonts w:ascii="仿宋" w:eastAsia="仿宋" w:hAnsi="仿宋" w:cstheme="minorBidi" w:hint="eastAsia"/>
+          <w:rFonts w:ascii="SimSun" w:eastAsia="SimSun" w:hAnsi="SimSun" w:cstheme="minorBidi" w:hint="eastAsia"/>
           <w:bCs w:val="0"/>
           <w:sz w:val="28"/>
           <w:szCs w:val="28"/>
         </w:rPr>
-        <w:t>三</w:t>
-      </w:r>
-      <w:r>
-        <w:rPr>
-          <w:rFonts w:ascii="仿宋" w:eastAsia="仿宋" w:hAnsi="仿宋" w:cstheme="minorBidi" w:hint="eastAsia"/>
+        <w:t xml:space="preserve">3 </w:t>
+      </w:r>
+      <w:r>
+        <w:rPr>
+          <w:rFonts w:ascii="SimSun" w:eastAsia="SimSun" w:hAnsi="SimSun" w:cstheme="minorBidi" w:hint="eastAsia"/>
           <w:bCs w:val="0"/>
           <w:sz w:val="28"/>
           <w:szCs w:val="28"/>
         </w:rPr>
-        <w:t>、</w:t>
-      </w:r>
-      <w:r>
-        <w:rPr>
-          <w:rFonts w:ascii="仿宋" w:eastAsia="仿宋" w:hAnsi="仿宋" w:cstheme="minorBidi" w:hint="eastAsia"/>
-          <w:bCs w:val="0"/>
-          <w:sz w:val="28"/>
-          <w:szCs w:val="28"/>
-        </w:rPr>
-        <w:t>数据缺失</w:t>
-      </w:r>
-      <w:r>
-        <w:rPr>
-          <w:rFonts w:ascii="仿宋" w:eastAsia="仿宋" w:hAnsi="仿宋" w:cstheme="minorBidi" w:hint="eastAsia"/>
-          <w:bCs w:val="0"/>
-          <w:sz w:val="28"/>
-          <w:szCs w:val="28"/>
-        </w:rPr>
-        <w:t>处理</w:t>
+        <w:t>数据缺失处理</w:t>
       </w:r>
     </w:p>
     <w:p>
@@ -1627,7 +1540,7 @@
         <w:spacing w:line="240" w:lineRule="auto"/>
         <w:jc w:val="both"/>
         <w:rPr>
-          <w:rFonts w:ascii="仿宋" w:eastAsia="仿宋" w:hAnsi="仿宋"/>
+          <w:rFonts w:ascii="SimSun" w:eastAsia="SimSun" w:hAnsi="SimSun"/>
           <w:bCs w:val="0"/>
           <w:kern w:val="2"/>
           <w:sz w:val="28"/>
@@ -1636,7 +1549,7 @@
       </w:pPr>
       <w:r>
         <w:rPr>
-          <w:rFonts w:ascii="仿宋" w:eastAsia="仿宋" w:hAnsi="仿宋" w:hint="eastAsia"/>
+          <w:rFonts w:ascii="SimSun" w:eastAsia="SimSun" w:hAnsi="SimSun" w:hint="eastAsia"/>
           <w:bCs w:val="0"/>
           <w:kern w:val="2"/>
           <w:sz w:val="28"/>
@@ -1646,7 +1559,7 @@
       </w:r>
       <w:r>
         <w:rPr>
-          <w:rFonts w:ascii="仿宋" w:eastAsia="仿宋" w:hAnsi="仿宋"/>
+          <w:rFonts w:ascii="SimSun" w:eastAsia="SimSun" w:hAnsi="SimSun"/>
           <w:bCs w:val="0"/>
           <w:kern w:val="2"/>
           <w:sz w:val="28"/>
@@ -1656,7 +1569,7 @@
       </w:r>
       <w:r>
         <w:rPr>
-          <w:rFonts w:ascii="仿宋" w:eastAsia="仿宋" w:hAnsi="仿宋" w:hint="eastAsia"/>
+          <w:rFonts w:ascii="SimSun" w:eastAsia="SimSun" w:hAnsi="SimSun" w:hint="eastAsia"/>
           <w:bCs w:val="0"/>
           <w:kern w:val="2"/>
           <w:sz w:val="28"/>
@@ -1671,340 +1584,319 @@
         <w:ind w:firstLine="420"/>
         <w:jc w:val="left"/>
         <w:rPr>
+          <w:rFonts w:ascii="SimSun" w:eastAsia="SimSun" w:hAnsi="SimSun"/>
+          <w:szCs w:val="21"/>
+        </w:rPr>
+      </w:pPr>
+      <w:r>
+        <w:rPr>
+          <w:rFonts w:ascii="SimSun" w:eastAsia="SimSun" w:hAnsi="SimSun" w:hint="eastAsia"/>
+          <w:szCs w:val="21"/>
+        </w:rPr>
+        <w:t>根据分析，可填充的数值属性字段</w:t>
+      </w:r>
+      <w:r>
+        <w:rPr>
+          <w:rFonts w:ascii="SimSun" w:eastAsia="SimSun" w:hAnsi="SimSun" w:hint="eastAsia"/>
+          <w:szCs w:val="21"/>
+        </w:rPr>
+        <w:t>有：</w:t>
+      </w:r>
+      <w:proofErr w:type="spellStart"/>
+      <w:r>
+        <w:rPr>
+          <w:rFonts w:ascii="SimSun" w:eastAsia="SimSun" w:hAnsi="SimSun"/>
+          <w:szCs w:val="21"/>
+        </w:rPr>
+        <w:t>No_Score_Prob</w:t>
+      </w:r>
+      <w:proofErr w:type="spellEnd"/>
+      <w:r>
+        <w:rPr>
+          <w:rFonts w:ascii="SimSun" w:eastAsia="SimSun" w:hAnsi="SimSun"/>
+          <w:szCs w:val="21"/>
+        </w:rPr>
+        <w:t xml:space="preserve">, </w:t>
+      </w:r>
+      <w:proofErr w:type="spellStart"/>
+      <w:r>
+        <w:rPr>
+          <w:rFonts w:ascii="SimSun" w:eastAsia="SimSun" w:hAnsi="SimSun"/>
+          <w:szCs w:val="21"/>
+        </w:rPr>
+        <w:t>Opp_Field_Goal_Prob</w:t>
+      </w:r>
+      <w:proofErr w:type="spellEnd"/>
+      <w:r>
+        <w:rPr>
+          <w:rFonts w:ascii="SimSun" w:eastAsia="SimSun" w:hAnsi="SimSun"/>
+          <w:szCs w:val="21"/>
+        </w:rPr>
+        <w:t xml:space="preserve">, </w:t>
+      </w:r>
+      <w:proofErr w:type="spellStart"/>
+      <w:r>
+        <w:rPr>
+          <w:rFonts w:ascii="SimSun" w:eastAsia="SimSun" w:hAnsi="SimSun"/>
+          <w:szCs w:val="21"/>
+        </w:rPr>
+        <w:t>Opp_Safety_Prob</w:t>
+      </w:r>
+      <w:proofErr w:type="spellEnd"/>
+      <w:r>
+        <w:rPr>
+          <w:rFonts w:ascii="SimSun" w:eastAsia="SimSun" w:hAnsi="SimSun"/>
+          <w:szCs w:val="21"/>
+        </w:rPr>
+        <w:t xml:space="preserve">, </w:t>
+      </w:r>
+      <w:proofErr w:type="spellStart"/>
+      <w:r>
+        <w:rPr>
+          <w:rFonts w:ascii="SimSun" w:eastAsia="SimSun" w:hAnsi="SimSun"/>
+          <w:szCs w:val="21"/>
+        </w:rPr>
+        <w:t>Opp_Touchdown_Prob</w:t>
+      </w:r>
+      <w:proofErr w:type="spellEnd"/>
+      <w:r>
+        <w:rPr>
+          <w:rFonts w:ascii="SimSun" w:eastAsia="SimSun" w:hAnsi="SimSun"/>
+          <w:szCs w:val="21"/>
+        </w:rPr>
+        <w:t xml:space="preserve">, </w:t>
+      </w:r>
+      <w:proofErr w:type="spellStart"/>
+      <w:r>
+        <w:rPr>
+          <w:rFonts w:ascii="SimSun" w:eastAsia="SimSun" w:hAnsi="SimSun"/>
+          <w:szCs w:val="21"/>
+        </w:rPr>
+        <w:t>Field_Goal_Prob</w:t>
+      </w:r>
+      <w:proofErr w:type="spellEnd"/>
+      <w:r>
+        <w:rPr>
+          <w:rFonts w:ascii="SimSun" w:eastAsia="SimSun" w:hAnsi="SimSun"/>
+          <w:szCs w:val="21"/>
+        </w:rPr>
+        <w:t>, '</w:t>
+      </w:r>
+      <w:proofErr w:type="spellStart"/>
+      <w:r>
+        <w:rPr>
+          <w:rFonts w:ascii="SimSun" w:eastAsia="SimSun" w:hAnsi="SimSun"/>
+          <w:szCs w:val="21"/>
+        </w:rPr>
+        <w:t>Safety_Prob</w:t>
+      </w:r>
+      <w:proofErr w:type="spellEnd"/>
+      <w:r>
+        <w:rPr>
+          <w:rFonts w:ascii="SimSun" w:eastAsia="SimSun" w:hAnsi="SimSun"/>
+          <w:szCs w:val="21"/>
+        </w:rPr>
+        <w:t xml:space="preserve">', </w:t>
+      </w:r>
+      <w:proofErr w:type="spellStart"/>
+      <w:r>
+        <w:rPr>
+          <w:rFonts w:ascii="SimSun" w:eastAsia="SimSun" w:hAnsi="SimSun"/>
+          <w:szCs w:val="21"/>
+        </w:rPr>
+        <w:t>Touchdown_Prob</w:t>
+      </w:r>
+      <w:proofErr w:type="spellEnd"/>
+      <w:r>
+        <w:rPr>
+          <w:rFonts w:ascii="SimSun" w:eastAsia="SimSun" w:hAnsi="SimSun"/>
+          <w:szCs w:val="21"/>
+        </w:rPr>
+        <w:t xml:space="preserve">, </w:t>
+      </w:r>
+      <w:proofErr w:type="spellStart"/>
+      <w:r>
+        <w:rPr>
+          <w:rFonts w:ascii="SimSun" w:eastAsia="SimSun" w:hAnsi="SimSun"/>
+          <w:szCs w:val="21"/>
+        </w:rPr>
+        <w:t>ExpPts</w:t>
+      </w:r>
+      <w:proofErr w:type="spellEnd"/>
+      <w:r>
+        <w:rPr>
+          <w:rFonts w:ascii="SimSun" w:eastAsia="SimSun" w:hAnsi="SimSun"/>
+          <w:szCs w:val="21"/>
+        </w:rPr>
+        <w:t xml:space="preserve">, EPA, </w:t>
+      </w:r>
+      <w:proofErr w:type="spellStart"/>
+      <w:r>
+        <w:rPr>
+          <w:rFonts w:ascii="SimSun" w:eastAsia="SimSun" w:hAnsi="SimSun"/>
+          <w:szCs w:val="21"/>
+        </w:rPr>
+        <w:t>airEPA</w:t>
+      </w:r>
+      <w:proofErr w:type="spellEnd"/>
+      <w:r>
+        <w:rPr>
+          <w:rFonts w:ascii="SimSun" w:eastAsia="SimSun" w:hAnsi="SimSun"/>
+          <w:szCs w:val="21"/>
+        </w:rPr>
+        <w:t xml:space="preserve">, </w:t>
+      </w:r>
+      <w:proofErr w:type="spellStart"/>
+      <w:r>
+        <w:rPr>
+          <w:rFonts w:ascii="SimSun" w:eastAsia="SimSun" w:hAnsi="SimSun"/>
+          <w:szCs w:val="21"/>
+        </w:rPr>
+        <w:t>yacEPA</w:t>
+      </w:r>
+      <w:proofErr w:type="spellEnd"/>
+      <w:r>
+        <w:rPr>
+          <w:rFonts w:ascii="SimSun" w:eastAsia="SimSun" w:hAnsi="SimSun"/>
+          <w:szCs w:val="21"/>
+        </w:rPr>
+        <w:t xml:space="preserve">, </w:t>
+      </w:r>
+      <w:proofErr w:type="spellStart"/>
+      <w:r>
+        <w:rPr>
+          <w:rFonts w:ascii="SimSun" w:eastAsia="SimSun" w:hAnsi="SimSun"/>
+          <w:szCs w:val="21"/>
+        </w:rPr>
+        <w:t>Home_WP_pre</w:t>
+      </w:r>
+      <w:proofErr w:type="spellEnd"/>
+      <w:r>
+        <w:rPr>
+          <w:rFonts w:ascii="SimSun" w:eastAsia="SimSun" w:hAnsi="SimSun"/>
+          <w:szCs w:val="21"/>
+        </w:rPr>
+        <w:t xml:space="preserve">, </w:t>
+      </w:r>
+      <w:proofErr w:type="spellStart"/>
+      <w:r>
+        <w:rPr>
+          <w:rFonts w:ascii="SimSun" w:eastAsia="SimSun" w:hAnsi="SimSun"/>
+          <w:szCs w:val="21"/>
+        </w:rPr>
+        <w:t>Away_WP_pre</w:t>
+      </w:r>
+      <w:proofErr w:type="spellEnd"/>
+      <w:r>
+        <w:rPr>
+          <w:rFonts w:ascii="SimSun" w:eastAsia="SimSun" w:hAnsi="SimSun"/>
+          <w:szCs w:val="21"/>
+        </w:rPr>
+        <w:t xml:space="preserve">, </w:t>
+      </w:r>
+      <w:proofErr w:type="spellStart"/>
+      <w:r>
+        <w:rPr>
+          <w:rFonts w:ascii="SimSun" w:eastAsia="SimSun" w:hAnsi="SimSun"/>
+          <w:szCs w:val="21"/>
+        </w:rPr>
+        <w:t>Home_WP_post</w:t>
+      </w:r>
+      <w:proofErr w:type="spellEnd"/>
+      <w:r>
+        <w:rPr>
+          <w:rFonts w:ascii="SimSun" w:eastAsia="SimSun" w:hAnsi="SimSun"/>
+          <w:szCs w:val="21"/>
+        </w:rPr>
+        <w:t xml:space="preserve">, </w:t>
+      </w:r>
+      <w:proofErr w:type="spellStart"/>
+      <w:r>
+        <w:rPr>
+          <w:rFonts w:ascii="SimSun" w:eastAsia="SimSun" w:hAnsi="SimSun"/>
+          <w:szCs w:val="21"/>
+        </w:rPr>
+        <w:t>Away_WP_post</w:t>
+      </w:r>
+      <w:proofErr w:type="spellEnd"/>
+      <w:r>
+        <w:rPr>
+          <w:rFonts w:ascii="SimSun" w:eastAsia="SimSun" w:hAnsi="SimSun"/>
+          <w:szCs w:val="21"/>
+        </w:rPr>
+        <w:t xml:space="preserve">, </w:t>
+      </w:r>
+      <w:proofErr w:type="spellStart"/>
+      <w:r>
+        <w:rPr>
+          <w:rFonts w:ascii="SimSun" w:eastAsia="SimSun" w:hAnsi="SimSun"/>
+          <w:szCs w:val="21"/>
+        </w:rPr>
+        <w:t>Win_Prob</w:t>
+      </w:r>
+      <w:proofErr w:type="spellEnd"/>
+      <w:r>
+        <w:rPr>
+          <w:rFonts w:ascii="SimSun" w:eastAsia="SimSun" w:hAnsi="SimSun"/>
+          <w:szCs w:val="21"/>
+        </w:rPr>
+        <w:t xml:space="preserve">, WPA, </w:t>
+      </w:r>
+      <w:proofErr w:type="spellStart"/>
+      <w:r>
+        <w:rPr>
+          <w:rFonts w:ascii="SimSun" w:eastAsia="SimSun" w:hAnsi="SimSun"/>
+          <w:szCs w:val="21"/>
+        </w:rPr>
+        <w:t>airWPA</w:t>
+      </w:r>
+      <w:proofErr w:type="spellEnd"/>
+      <w:r>
+        <w:rPr>
+          <w:rFonts w:ascii="SimSun" w:eastAsia="SimSun" w:hAnsi="SimSun"/>
+          <w:szCs w:val="21"/>
+        </w:rPr>
+        <w:t xml:space="preserve">, </w:t>
+      </w:r>
+      <w:proofErr w:type="spellStart"/>
+      <w:r>
+        <w:rPr>
+          <w:rFonts w:ascii="SimSun" w:eastAsia="SimSun" w:hAnsi="SimSun"/>
+          <w:szCs w:val="21"/>
+        </w:rPr>
+        <w:t>yacWPA</w:t>
+      </w:r>
+      <w:proofErr w:type="spellEnd"/>
+      <w:r>
+        <w:rPr>
+          <w:rFonts w:ascii="SimSun" w:eastAsia="SimSun" w:hAnsi="SimSun" w:hint="eastAsia"/>
+          <w:szCs w:val="21"/>
+        </w:rPr>
+        <w:t>。</w:t>
+      </w:r>
+      <w:r>
+        <w:rPr>
+          <w:rFonts w:ascii="SimSun" w:eastAsia="SimSun" w:hAnsi="SimSun" w:hint="eastAsia"/>
+          <w:szCs w:val="21"/>
+        </w:rPr>
+        <w:t>对缺失部分进行剔除</w:t>
+      </w:r>
+    </w:p>
+    <w:p>
+      <w:pPr>
+        <w:spacing w:line="360" w:lineRule="auto"/>
+        <w:jc w:val="center"/>
+        <w:rPr>
           <w:rFonts w:ascii="仿宋" w:eastAsia="仿宋" w:hAnsi="仿宋"/>
           <w:szCs w:val="21"/>
         </w:rPr>
       </w:pPr>
       <w:r>
         <w:rPr>
-          <w:rFonts w:ascii="仿宋" w:eastAsia="仿宋" w:hAnsi="仿宋" w:hint="eastAsia"/>
-          <w:szCs w:val="21"/>
-        </w:rPr>
-        <w:t>根据分析，可填充的数值属性字段</w:t>
-      </w:r>
-      <w:r>
-        <w:rPr>
-          <w:rFonts w:ascii="仿宋" w:eastAsia="仿宋" w:hAnsi="仿宋" w:hint="eastAsia"/>
-          <w:szCs w:val="21"/>
-        </w:rPr>
-        <w:t>有：</w:t>
-      </w:r>
-      <w:proofErr w:type="spellStart"/>
-      <w:r>
-        <w:rPr>
-          <w:rFonts w:ascii="仿宋" w:eastAsia="仿宋" w:hAnsi="仿宋"/>
-          <w:szCs w:val="21"/>
-        </w:rPr>
-        <w:t>No_Score_Prob</w:t>
-      </w:r>
-      <w:proofErr w:type="spellEnd"/>
-      <w:r>
-        <w:rPr>
-          <w:rFonts w:ascii="仿宋" w:eastAsia="仿宋" w:hAnsi="仿宋"/>
-          <w:szCs w:val="21"/>
-        </w:rPr>
-        <w:t xml:space="preserve">, </w:t>
-      </w:r>
-      <w:proofErr w:type="spellStart"/>
-      <w:r>
-        <w:rPr>
-          <w:rFonts w:ascii="仿宋" w:eastAsia="仿宋" w:hAnsi="仿宋"/>
-          <w:szCs w:val="21"/>
-        </w:rPr>
-        <w:t>Opp_Field_Goal_Prob</w:t>
-      </w:r>
-      <w:proofErr w:type="spellEnd"/>
-      <w:r>
-        <w:rPr>
-          <w:rFonts w:ascii="仿宋" w:eastAsia="仿宋" w:hAnsi="仿宋"/>
-          <w:szCs w:val="21"/>
-        </w:rPr>
-        <w:t xml:space="preserve">, </w:t>
-      </w:r>
-      <w:proofErr w:type="spellStart"/>
-      <w:r>
-        <w:rPr>
-          <w:rFonts w:ascii="仿宋" w:eastAsia="仿宋" w:hAnsi="仿宋"/>
-          <w:szCs w:val="21"/>
-        </w:rPr>
-        <w:t>Opp_Safety_Prob</w:t>
-      </w:r>
-      <w:proofErr w:type="spellEnd"/>
-      <w:r>
-        <w:rPr>
-          <w:rFonts w:ascii="仿宋" w:eastAsia="仿宋" w:hAnsi="仿宋"/>
-          <w:szCs w:val="21"/>
-        </w:rPr>
-        <w:t xml:space="preserve">, </w:t>
-      </w:r>
-      <w:proofErr w:type="spellStart"/>
-      <w:r>
-        <w:rPr>
-          <w:rFonts w:ascii="仿宋" w:eastAsia="仿宋" w:hAnsi="仿宋"/>
-          <w:szCs w:val="21"/>
-        </w:rPr>
-        <w:t>Opp_Touchd</w:t>
-      </w:r>
-      <w:r>
-        <w:rPr>
-          <w:rFonts w:ascii="仿宋" w:eastAsia="仿宋" w:hAnsi="仿宋"/>
-          <w:szCs w:val="21"/>
-        </w:rPr>
-        <w:t>own_Prob</w:t>
-      </w:r>
-      <w:proofErr w:type="spellEnd"/>
-      <w:r>
-        <w:rPr>
-          <w:rFonts w:ascii="仿宋" w:eastAsia="仿宋" w:hAnsi="仿宋"/>
-          <w:szCs w:val="21"/>
-        </w:rPr>
-        <w:t xml:space="preserve">, </w:t>
-      </w:r>
-      <w:proofErr w:type="spellStart"/>
-      <w:r>
-        <w:rPr>
-          <w:rFonts w:ascii="仿宋" w:eastAsia="仿宋" w:hAnsi="仿宋"/>
-          <w:szCs w:val="21"/>
-        </w:rPr>
-        <w:t>Field_Goal_Prob</w:t>
-      </w:r>
-      <w:proofErr w:type="spellEnd"/>
-      <w:r>
-        <w:rPr>
-          <w:rFonts w:ascii="仿宋" w:eastAsia="仿宋" w:hAnsi="仿宋"/>
-          <w:szCs w:val="21"/>
-        </w:rPr>
-        <w:t>,</w:t>
-      </w:r>
-      <w:r>
-        <w:rPr>
-          <w:rFonts w:ascii="仿宋" w:eastAsia="仿宋" w:hAnsi="仿宋"/>
-          <w:szCs w:val="21"/>
-        </w:rPr>
-        <w:t xml:space="preserve"> </w:t>
-      </w:r>
-      <w:r>
-        <w:rPr>
-          <w:rFonts w:ascii="仿宋" w:eastAsia="仿宋" w:hAnsi="仿宋"/>
-          <w:szCs w:val="21"/>
-        </w:rPr>
-        <w:t>'</w:t>
-      </w:r>
-      <w:proofErr w:type="spellStart"/>
-      <w:r>
-        <w:rPr>
-          <w:rFonts w:ascii="仿宋" w:eastAsia="仿宋" w:hAnsi="仿宋"/>
-          <w:szCs w:val="21"/>
-        </w:rPr>
-        <w:t>Safety_Prob</w:t>
-      </w:r>
-      <w:proofErr w:type="spellEnd"/>
-      <w:r>
-        <w:rPr>
-          <w:rFonts w:ascii="仿宋" w:eastAsia="仿宋" w:hAnsi="仿宋"/>
-          <w:szCs w:val="21"/>
-        </w:rPr>
-        <w:t xml:space="preserve">', </w:t>
-      </w:r>
-      <w:proofErr w:type="spellStart"/>
-      <w:r>
-        <w:rPr>
-          <w:rFonts w:ascii="仿宋" w:eastAsia="仿宋" w:hAnsi="仿宋"/>
-          <w:szCs w:val="21"/>
-        </w:rPr>
-        <w:t>Touchdown_Prob</w:t>
-      </w:r>
-      <w:proofErr w:type="spellEnd"/>
-      <w:r>
-        <w:rPr>
-          <w:rFonts w:ascii="仿宋" w:eastAsia="仿宋" w:hAnsi="仿宋"/>
-          <w:szCs w:val="21"/>
-        </w:rPr>
-        <w:t xml:space="preserve">, </w:t>
-      </w:r>
-      <w:proofErr w:type="spellStart"/>
-      <w:r>
-        <w:rPr>
-          <w:rFonts w:ascii="仿宋" w:eastAsia="仿宋" w:hAnsi="仿宋"/>
-          <w:szCs w:val="21"/>
-        </w:rPr>
-        <w:t>ExpPts</w:t>
-      </w:r>
-      <w:proofErr w:type="spellEnd"/>
-      <w:r>
-        <w:rPr>
-          <w:rFonts w:ascii="仿宋" w:eastAsia="仿宋" w:hAnsi="仿宋"/>
-          <w:szCs w:val="21"/>
-        </w:rPr>
-        <w:t xml:space="preserve">, EPA, </w:t>
-      </w:r>
-      <w:proofErr w:type="spellStart"/>
-      <w:r>
-        <w:rPr>
-          <w:rFonts w:ascii="仿宋" w:eastAsia="仿宋" w:hAnsi="仿宋"/>
-          <w:szCs w:val="21"/>
-        </w:rPr>
-        <w:t>airEPA</w:t>
-      </w:r>
-      <w:proofErr w:type="spellEnd"/>
-      <w:r>
-        <w:rPr>
-          <w:rFonts w:ascii="仿宋" w:eastAsia="仿宋" w:hAnsi="仿宋"/>
-          <w:szCs w:val="21"/>
-        </w:rPr>
-        <w:t xml:space="preserve">, </w:t>
-      </w:r>
-      <w:proofErr w:type="spellStart"/>
-      <w:r>
-        <w:rPr>
-          <w:rFonts w:ascii="仿宋" w:eastAsia="仿宋" w:hAnsi="仿宋"/>
-          <w:szCs w:val="21"/>
-        </w:rPr>
-        <w:t>yacEPA</w:t>
-      </w:r>
-      <w:proofErr w:type="spellEnd"/>
-      <w:r>
-        <w:rPr>
-          <w:rFonts w:ascii="仿宋" w:eastAsia="仿宋" w:hAnsi="仿宋"/>
-          <w:szCs w:val="21"/>
-        </w:rPr>
-        <w:t xml:space="preserve">, </w:t>
-      </w:r>
-      <w:proofErr w:type="spellStart"/>
-      <w:r>
-        <w:rPr>
-          <w:rFonts w:ascii="仿宋" w:eastAsia="仿宋" w:hAnsi="仿宋"/>
-          <w:szCs w:val="21"/>
-        </w:rPr>
-        <w:t>Home_WP_pre</w:t>
-      </w:r>
-      <w:proofErr w:type="spellEnd"/>
-      <w:r>
-        <w:rPr>
-          <w:rFonts w:ascii="仿宋" w:eastAsia="仿宋" w:hAnsi="仿宋"/>
-          <w:szCs w:val="21"/>
-        </w:rPr>
-        <w:t xml:space="preserve">, </w:t>
-      </w:r>
-      <w:proofErr w:type="spellStart"/>
-      <w:r>
-        <w:rPr>
-          <w:rFonts w:ascii="仿宋" w:eastAsia="仿宋" w:hAnsi="仿宋"/>
-          <w:szCs w:val="21"/>
-        </w:rPr>
-        <w:t>Away_WP_pre</w:t>
-      </w:r>
-      <w:proofErr w:type="spellEnd"/>
-      <w:r>
-        <w:rPr>
-          <w:rFonts w:ascii="仿宋" w:eastAsia="仿宋" w:hAnsi="仿宋"/>
-          <w:szCs w:val="21"/>
-        </w:rPr>
-        <w:t xml:space="preserve">, </w:t>
-      </w:r>
-      <w:proofErr w:type="spellStart"/>
-      <w:r>
-        <w:rPr>
-          <w:rFonts w:ascii="仿宋" w:eastAsia="仿宋" w:hAnsi="仿宋"/>
-          <w:szCs w:val="21"/>
-        </w:rPr>
-        <w:t>Home_WP_post</w:t>
-      </w:r>
-      <w:proofErr w:type="spellEnd"/>
-      <w:r>
-        <w:rPr>
-          <w:rFonts w:ascii="仿宋" w:eastAsia="仿宋" w:hAnsi="仿宋"/>
-          <w:szCs w:val="21"/>
-        </w:rPr>
-        <w:t xml:space="preserve">, </w:t>
-      </w:r>
-      <w:proofErr w:type="spellStart"/>
-      <w:r>
-        <w:rPr>
-          <w:rFonts w:ascii="仿宋" w:eastAsia="仿宋" w:hAnsi="仿宋"/>
-          <w:szCs w:val="21"/>
-        </w:rPr>
-        <w:t>Away_WP_post</w:t>
-      </w:r>
-      <w:proofErr w:type="spellEnd"/>
-      <w:r>
-        <w:rPr>
-          <w:rFonts w:ascii="仿宋" w:eastAsia="仿宋" w:hAnsi="仿宋"/>
-          <w:szCs w:val="21"/>
-        </w:rPr>
-        <w:t xml:space="preserve">, </w:t>
-      </w:r>
-      <w:proofErr w:type="spellStart"/>
-      <w:r>
-        <w:rPr>
-          <w:rFonts w:ascii="仿宋" w:eastAsia="仿宋" w:hAnsi="仿宋"/>
-          <w:szCs w:val="21"/>
-        </w:rPr>
-        <w:t>Win_Prob</w:t>
-      </w:r>
-      <w:proofErr w:type="spellEnd"/>
-      <w:r>
-        <w:rPr>
-          <w:rFonts w:ascii="仿宋" w:eastAsia="仿宋" w:hAnsi="仿宋"/>
-          <w:szCs w:val="21"/>
-        </w:rPr>
-        <w:t xml:space="preserve">, WPA, </w:t>
-      </w:r>
-      <w:proofErr w:type="spellStart"/>
-      <w:r>
-        <w:rPr>
-          <w:rFonts w:ascii="仿宋" w:eastAsia="仿宋" w:hAnsi="仿宋"/>
-          <w:szCs w:val="21"/>
-        </w:rPr>
-        <w:t>airWPA</w:t>
-      </w:r>
-      <w:proofErr w:type="spellEnd"/>
-      <w:r>
-        <w:rPr>
-          <w:rFonts w:ascii="仿宋" w:eastAsia="仿宋" w:hAnsi="仿宋"/>
-          <w:szCs w:val="21"/>
-        </w:rPr>
-        <w:t xml:space="preserve">, </w:t>
-      </w:r>
-      <w:proofErr w:type="spellStart"/>
-      <w:r>
-        <w:rPr>
-          <w:rFonts w:ascii="仿宋" w:eastAsia="仿宋" w:hAnsi="仿宋"/>
-          <w:szCs w:val="21"/>
-        </w:rPr>
-        <w:t>yacWPA</w:t>
-      </w:r>
-      <w:proofErr w:type="spellEnd"/>
-      <w:r>
-        <w:rPr>
-          <w:rFonts w:ascii="仿宋" w:eastAsia="仿宋" w:hAnsi="仿宋" w:hint="eastAsia"/>
-          <w:szCs w:val="21"/>
-        </w:rPr>
-        <w:t>。</w:t>
-      </w:r>
-      <w:r>
-        <w:rPr>
-          <w:rFonts w:ascii="仿宋" w:eastAsia="仿宋" w:hAnsi="仿宋" w:hint="eastAsia"/>
-          <w:szCs w:val="21"/>
-        </w:rPr>
-        <w:t>对缺失部分进行剔除</w:t>
-      </w:r>
-    </w:p>
-    <w:p>
-      <w:pPr>
-        <w:spacing w:line="360" w:lineRule="auto"/>
-        <w:jc w:val="left"/>
-        <w:rPr>
-          <w:rFonts w:ascii="仿宋" w:eastAsia="仿宋" w:hAnsi="仿宋"/>
-          <w:szCs w:val="21"/>
-        </w:rPr>
-      </w:pPr>
-      <w:r>
-        <w:rPr>
           <w:noProof/>
         </w:rPr>
         <w:drawing>
-          <wp:inline distT="0" distB="0" distL="0" distR="0" wp14:anchorId="64708EE7" wp14:editId="19D2CC7C">
+          <wp:inline distT="0" distB="0" distL="0" distR="0" wp14:anchorId="020DE3E9" wp14:editId="69ED0981">
             <wp:extent cx="5961157" cy="797357"/>
             <wp:effectExtent l="0" t="0" r="1905" b="3175"/>
             <wp:docPr id="18" name="图片 18"/>
@@ -2045,27 +1937,27 @@
         <w:spacing w:line="360" w:lineRule="auto"/>
         <w:jc w:val="left"/>
         <w:rPr>
+          <w:rFonts w:ascii="SimSun" w:eastAsia="SimSun" w:hAnsi="SimSun"/>
+          <w:szCs w:val="21"/>
+        </w:rPr>
+      </w:pPr>
+      <w:r>
+        <w:rPr>
           <w:rFonts w:ascii="仿宋" w:eastAsia="仿宋" w:hAnsi="仿宋"/>
           <w:szCs w:val="21"/>
         </w:rPr>
-      </w:pPr>
-      <w:r>
-        <w:rPr>
-          <w:rFonts w:ascii="仿宋" w:eastAsia="仿宋" w:hAnsi="仿宋"/>
-          <w:szCs w:val="21"/>
-        </w:rPr>
         <w:tab/>
       </w:r>
       <w:r>
         <w:rPr>
-          <w:rFonts w:ascii="仿宋" w:eastAsia="仿宋" w:hAnsi="仿宋" w:hint="eastAsia"/>
+          <w:rFonts w:ascii="SimSun" w:eastAsia="SimSun" w:hAnsi="SimSun" w:hint="eastAsia"/>
           <w:szCs w:val="21"/>
         </w:rPr>
         <w:t>通过</w:t>
       </w:r>
       <w:r>
         <w:rPr>
-          <w:rFonts w:ascii="仿宋" w:eastAsia="仿宋" w:hAnsi="仿宋" w:hint="eastAsia"/>
+          <w:rFonts w:ascii="SimSun" w:eastAsia="SimSun" w:hAnsi="SimSun" w:hint="eastAsia"/>
           <w:szCs w:val="21"/>
         </w:rPr>
         <w:t>直方图比较新旧数据集的数值属性：</w:t>
@@ -2086,7 +1978,7 @@
         </w:rPr>
         <w:lastRenderedPageBreak/>
         <w:drawing>
-          <wp:inline distT="0" distB="0" distL="0" distR="0" wp14:anchorId="5CCF9FCC" wp14:editId="12BD11D1">
+          <wp:inline distT="0" distB="0" distL="0" distR="0" wp14:anchorId="45928BFB" wp14:editId="2210FF2B">
             <wp:extent cx="4286707" cy="2616099"/>
             <wp:effectExtent l="0" t="0" r="0" b="0"/>
             <wp:docPr id="20" name="图片 20"/>
@@ -2127,40 +2019,40 @@
         <w:spacing w:line="360" w:lineRule="auto"/>
         <w:jc w:val="left"/>
         <w:rPr>
+          <w:rFonts w:ascii="SimSun" w:eastAsia="SimSun" w:hAnsi="SimSun"/>
+          <w:szCs w:val="21"/>
+        </w:rPr>
+      </w:pPr>
+      <w:r>
+        <w:rPr>
           <w:rFonts w:ascii="仿宋" w:eastAsia="仿宋" w:hAnsi="仿宋"/>
           <w:szCs w:val="21"/>
         </w:rPr>
-      </w:pPr>
-      <w:r>
+        <w:tab/>
+      </w:r>
+      <w:r>
+        <w:rPr>
+          <w:rFonts w:ascii="SimSun" w:eastAsia="SimSun" w:hAnsi="SimSun" w:hint="eastAsia"/>
+          <w:szCs w:val="21"/>
+        </w:rPr>
+        <w:t>部分结果如下：</w:t>
+      </w:r>
+    </w:p>
+    <w:p>
+      <w:pPr>
+        <w:spacing w:line="360" w:lineRule="auto"/>
+        <w:jc w:val="center"/>
         <w:rPr>
           <w:rFonts w:ascii="仿宋" w:eastAsia="仿宋" w:hAnsi="仿宋"/>
           <w:szCs w:val="21"/>
         </w:rPr>
-        <w:tab/>
-      </w:r>
-      <w:r>
-        <w:rPr>
-          <w:rFonts w:ascii="仿宋" w:eastAsia="仿宋" w:hAnsi="仿宋" w:hint="eastAsia"/>
-          <w:szCs w:val="21"/>
-        </w:rPr>
-        <w:t>部分结果如下：</w:t>
-      </w:r>
-    </w:p>
-    <w:p>
-      <w:pPr>
-        <w:spacing w:line="360" w:lineRule="auto"/>
-        <w:jc w:val="left"/>
-        <w:rPr>
-          <w:rFonts w:ascii="仿宋" w:eastAsia="仿宋" w:hAnsi="仿宋"/>
-          <w:szCs w:val="21"/>
-        </w:rPr>
       </w:pPr>
       <w:r>
         <w:rPr>
           <w:noProof/>
         </w:rPr>
         <w:drawing>
-          <wp:inline distT="0" distB="0" distL="0" distR="0" wp14:anchorId="58F19CC6" wp14:editId="32C2511D">
+          <wp:inline distT="0" distB="0" distL="0" distR="0" wp14:anchorId="0119C614" wp14:editId="54D09C3F">
             <wp:extent cx="5274310" cy="1877060"/>
             <wp:effectExtent l="0" t="0" r="2540" b="8890"/>
             <wp:docPr id="21" name="图片 21"/>
@@ -2201,27 +2093,27 @@
         <w:spacing w:line="360" w:lineRule="auto"/>
         <w:jc w:val="left"/>
         <w:rPr>
+          <w:rFonts w:ascii="SimSun" w:eastAsia="SimSun" w:hAnsi="SimSun"/>
+          <w:szCs w:val="21"/>
+        </w:rPr>
+      </w:pPr>
+      <w:r>
+        <w:rPr>
           <w:rFonts w:ascii="仿宋" w:eastAsia="仿宋" w:hAnsi="仿宋"/>
           <w:szCs w:val="21"/>
         </w:rPr>
-      </w:pPr>
-      <w:r>
-        <w:rPr>
-          <w:rFonts w:ascii="仿宋" w:eastAsia="仿宋" w:hAnsi="仿宋"/>
-          <w:szCs w:val="21"/>
-        </w:rPr>
         <w:tab/>
       </w:r>
       <w:r>
         <w:rPr>
-          <w:rFonts w:ascii="仿宋" w:eastAsia="仿宋" w:hAnsi="仿宋" w:hint="eastAsia"/>
+          <w:rFonts w:ascii="SimSun" w:eastAsia="SimSun" w:hAnsi="SimSun" w:hint="eastAsia"/>
           <w:szCs w:val="21"/>
         </w:rPr>
         <w:t>在直方图中，左边的红色垂线表示旧数据集的均值，右边的蓝色</w:t>
       </w:r>
       <w:r>
         <w:rPr>
-          <w:rFonts w:ascii="仿宋" w:eastAsia="仿宋" w:hAnsi="仿宋" w:hint="eastAsia"/>
+          <w:rFonts w:ascii="SimSun" w:eastAsia="SimSun" w:hAnsi="SimSun" w:hint="eastAsia"/>
           <w:szCs w:val="21"/>
         </w:rPr>
         <w:t>垂线表示剔除有缺失的数据得到的新数据集的均值。</w:t>
@@ -2233,7 +2125,7 @@
         <w:spacing w:line="240" w:lineRule="auto"/>
         <w:jc w:val="both"/>
         <w:rPr>
-          <w:rFonts w:ascii="仿宋" w:eastAsia="仿宋" w:hAnsi="仿宋"/>
+          <w:rFonts w:ascii="SimSun" w:eastAsia="SimSun" w:hAnsi="SimSun"/>
           <w:bCs w:val="0"/>
           <w:kern w:val="2"/>
           <w:sz w:val="28"/>
@@ -2242,7 +2134,7 @@
       </w:pPr>
       <w:r>
         <w:rPr>
-          <w:rFonts w:ascii="仿宋" w:eastAsia="仿宋" w:hAnsi="仿宋" w:hint="eastAsia"/>
+          <w:rFonts w:ascii="SimSun" w:eastAsia="SimSun" w:hAnsi="SimSun" w:hint="eastAsia"/>
           <w:bCs w:val="0"/>
           <w:kern w:val="2"/>
           <w:sz w:val="28"/>
@@ -2252,7 +2144,7 @@
       </w:r>
       <w:r>
         <w:rPr>
-          <w:rFonts w:ascii="仿宋" w:eastAsia="仿宋" w:hAnsi="仿宋"/>
+          <w:rFonts w:ascii="SimSun" w:eastAsia="SimSun" w:hAnsi="SimSun"/>
           <w:bCs w:val="0"/>
           <w:kern w:val="2"/>
           <w:sz w:val="28"/>
@@ -2262,7 +2154,7 @@
       </w:r>
       <w:r>
         <w:rPr>
-          <w:rFonts w:ascii="仿宋" w:eastAsia="仿宋" w:hAnsi="仿宋" w:hint="eastAsia"/>
+          <w:rFonts w:ascii="SimSun" w:eastAsia="SimSun" w:hAnsi="SimSun" w:hint="eastAsia"/>
           <w:bCs w:val="0"/>
           <w:kern w:val="2"/>
           <w:sz w:val="28"/>
@@ -2276,40 +2168,40 @@
         <w:spacing w:line="360" w:lineRule="auto"/>
         <w:jc w:val="left"/>
         <w:rPr>
+          <w:rFonts w:ascii="SimSun" w:eastAsia="SimSun" w:hAnsi="SimSun"/>
+          <w:szCs w:val="21"/>
+        </w:rPr>
+      </w:pPr>
+      <w:r>
+        <w:rPr>
+          <w:rFonts w:ascii="SimSun" w:eastAsia="SimSun" w:hAnsi="SimSun"/>
+          <w:szCs w:val="21"/>
+        </w:rPr>
+        <w:tab/>
+      </w:r>
+      <w:r>
+        <w:rPr>
+          <w:rFonts w:ascii="SimSun" w:eastAsia="SimSun" w:hAnsi="SimSun" w:hint="eastAsia"/>
+          <w:szCs w:val="21"/>
+        </w:rPr>
+        <w:t>找到每个属性中出现次数最多的值，用这个值填充这个属性中所有的缺失值：</w:t>
+      </w:r>
+    </w:p>
+    <w:p>
+      <w:pPr>
+        <w:spacing w:line="360" w:lineRule="auto"/>
+        <w:jc w:val="center"/>
+        <w:rPr>
           <w:rFonts w:ascii="仿宋" w:eastAsia="仿宋" w:hAnsi="仿宋"/>
           <w:szCs w:val="21"/>
         </w:rPr>
       </w:pPr>
       <w:r>
         <w:rPr>
-          <w:rFonts w:ascii="仿宋" w:eastAsia="仿宋" w:hAnsi="仿宋"/>
-          <w:szCs w:val="21"/>
-        </w:rPr>
-        <w:tab/>
-      </w:r>
-      <w:r>
-        <w:rPr>
-          <w:rFonts w:ascii="仿宋" w:eastAsia="仿宋" w:hAnsi="仿宋" w:hint="eastAsia"/>
-          <w:szCs w:val="21"/>
-        </w:rPr>
-        <w:t>找到每个属性中出现次数最多的值，用这个值填充这个属性中所有的缺失值：</w:t>
-      </w:r>
-    </w:p>
-    <w:p>
-      <w:pPr>
-        <w:spacing w:line="360" w:lineRule="auto"/>
-        <w:jc w:val="center"/>
-        <w:rPr>
-          <w:rFonts w:ascii="仿宋" w:eastAsia="仿宋" w:hAnsi="仿宋"/>
-          <w:szCs w:val="21"/>
-        </w:rPr>
-      </w:pPr>
-      <w:r>
-        <w:rPr>
           <w:noProof/>
         </w:rPr>
         <w:drawing>
-          <wp:inline distT="0" distB="0" distL="0" distR="0" wp14:anchorId="7FE6AE62" wp14:editId="1485AC6F">
+          <wp:inline distT="0" distB="0" distL="0" distR="0" wp14:anchorId="6206F274" wp14:editId="3F904214">
             <wp:extent cx="4240503" cy="1514247"/>
             <wp:effectExtent l="0" t="0" r="8255" b="0"/>
             <wp:docPr id="23" name="图片 23"/>
@@ -2351,13 +2243,13 @@
         <w:ind w:firstLine="420"/>
         <w:jc w:val="left"/>
         <w:rPr>
-          <w:rFonts w:ascii="仿宋" w:eastAsia="仿宋" w:hAnsi="仿宋"/>
-          <w:szCs w:val="21"/>
-        </w:rPr>
-      </w:pPr>
-      <w:r>
-        <w:rPr>
-          <w:rFonts w:ascii="仿宋" w:eastAsia="仿宋" w:hAnsi="仿宋" w:hint="eastAsia"/>
+          <w:rFonts w:ascii="SimSun" w:eastAsia="SimSun" w:hAnsi="SimSun"/>
+          <w:szCs w:val="21"/>
+        </w:rPr>
+      </w:pPr>
+      <w:r>
+        <w:rPr>
+          <w:rFonts w:ascii="SimSun" w:eastAsia="SimSun" w:hAnsi="SimSun" w:hint="eastAsia"/>
           <w:szCs w:val="21"/>
         </w:rPr>
         <w:t>在直方图中，左边的红色垂线表示旧数据集的均值，右边的蓝色垂线表示剔除有缺失的数据得到的新数据集的均值。</w:t>
@@ -2366,7 +2258,7 @@
     <w:p>
       <w:pPr>
         <w:spacing w:line="360" w:lineRule="auto"/>
-        <w:jc w:val="left"/>
+        <w:jc w:val="center"/>
         <w:rPr>
           <w:rFonts w:ascii="仿宋" w:eastAsia="仿宋" w:hAnsi="仿宋"/>
           <w:szCs w:val="21"/>
@@ -2378,7 +2270,7 @@
         </w:rPr>
         <w:lastRenderedPageBreak/>
         <w:drawing>
-          <wp:inline distT="0" distB="0" distL="0" distR="0" wp14:anchorId="796E7697" wp14:editId="5CD202B1">
+          <wp:inline distT="0" distB="0" distL="0" distR="0" wp14:anchorId="1C43CF5C" wp14:editId="7076CAF2">
             <wp:extent cx="5274310" cy="1865630"/>
             <wp:effectExtent l="0" t="0" r="2540" b="1270"/>
             <wp:docPr id="24" name="图片 24"/>
@@ -2420,7 +2312,7 @@
         <w:spacing w:line="240" w:lineRule="auto"/>
         <w:jc w:val="both"/>
         <w:rPr>
-          <w:rFonts w:ascii="仿宋" w:eastAsia="仿宋" w:hAnsi="仿宋"/>
+          <w:rFonts w:ascii="SimSun" w:eastAsia="SimSun" w:hAnsi="SimSun"/>
           <w:bCs w:val="0"/>
           <w:kern w:val="2"/>
           <w:sz w:val="28"/>
@@ -2429,7 +2321,7 @@
       </w:pPr>
       <w:r>
         <w:rPr>
-          <w:rFonts w:ascii="仿宋" w:eastAsia="仿宋" w:hAnsi="仿宋" w:hint="eastAsia"/>
+          <w:rFonts w:ascii="SimSun" w:eastAsia="SimSun" w:hAnsi="SimSun" w:hint="eastAsia"/>
           <w:bCs w:val="0"/>
           <w:kern w:val="2"/>
           <w:sz w:val="28"/>
@@ -2439,7 +2331,7 @@
       </w:r>
       <w:r>
         <w:rPr>
-          <w:rFonts w:ascii="仿宋" w:eastAsia="仿宋" w:hAnsi="仿宋"/>
+          <w:rFonts w:ascii="SimSun" w:eastAsia="SimSun" w:hAnsi="SimSun"/>
           <w:bCs w:val="0"/>
           <w:kern w:val="2"/>
           <w:sz w:val="28"/>
@@ -2449,7 +2341,7 @@
       </w:r>
       <w:r>
         <w:rPr>
-          <w:rFonts w:ascii="仿宋" w:eastAsia="仿宋" w:hAnsi="仿宋" w:hint="eastAsia"/>
+          <w:rFonts w:ascii="SimSun" w:eastAsia="SimSun" w:hAnsi="SimSun" w:hint="eastAsia"/>
           <w:bCs w:val="0"/>
           <w:kern w:val="2"/>
           <w:sz w:val="28"/>
@@ -2469,54 +2361,47 @@
       </w:pPr>
       <w:r>
         <w:rPr>
-          <w:rFonts w:hint="eastAsia"/>
+          <w:rFonts w:ascii="SimSun" w:eastAsia="SimSun" w:hAnsi="SimSun" w:hint="eastAsia"/>
         </w:rPr>
         <w:tab/>
       </w:r>
       <w:r>
         <w:rPr>
-          <w:rFonts w:ascii="仿宋" w:eastAsia="仿宋" w:hAnsi="仿宋" w:hint="eastAsia"/>
-          <w:szCs w:val="21"/>
-        </w:rPr>
-        <w:t>使用pandas中的</w:t>
-      </w:r>
-      <w:r>
-        <w:rPr>
-          <w:rFonts w:ascii="仿宋" w:eastAsia="仿宋" w:hAnsi="仿宋" w:hint="eastAsia"/>
-          <w:szCs w:val="21"/>
-        </w:rPr>
-        <w:t>inter</w:t>
-      </w:r>
-      <w:r>
+          <w:rFonts w:ascii="SimSun" w:eastAsia="SimSun" w:hAnsi="SimSun" w:hint="eastAsia"/>
+          <w:szCs w:val="21"/>
+        </w:rPr>
+        <w:t>使用pandas中的inter</w:t>
+      </w:r>
+      <w:r>
+        <w:rPr>
+          <w:rFonts w:ascii="SimSun" w:eastAsia="SimSun" w:hAnsi="SimSun"/>
+          <w:szCs w:val="21"/>
+        </w:rPr>
+        <w:t>polate()</w:t>
+      </w:r>
+      <w:r>
+        <w:rPr>
+          <w:rFonts w:ascii="SimSun" w:eastAsia="SimSun" w:hAnsi="SimSun" w:hint="eastAsia"/>
+          <w:szCs w:val="21"/>
+        </w:rPr>
+        <w:t>函数，对于每个数值属性进行插值计算，利用得到的插值填充缺失值：</w:t>
+      </w:r>
+    </w:p>
+    <w:p>
+      <w:pPr>
+        <w:spacing w:line="360" w:lineRule="auto"/>
+        <w:jc w:val="center"/>
         <w:rPr>
           <w:rFonts w:ascii="仿宋" w:eastAsia="仿宋" w:hAnsi="仿宋"/>
           <w:szCs w:val="21"/>
         </w:rPr>
-        <w:t>polate()</w:t>
-      </w:r>
-      <w:r>
-        <w:rPr>
-          <w:rFonts w:ascii="仿宋" w:eastAsia="仿宋" w:hAnsi="仿宋" w:hint="eastAsia"/>
-          <w:szCs w:val="21"/>
-        </w:rPr>
-        <w:t>函数，对于每个数值属性进行插值计算，利用得到的插值填充缺失值：</w:t>
-      </w:r>
-    </w:p>
-    <w:p>
-      <w:pPr>
-        <w:spacing w:line="360" w:lineRule="auto"/>
-        <w:jc w:val="center"/>
-        <w:rPr>
-          <w:rFonts w:ascii="仿宋" w:eastAsia="仿宋" w:hAnsi="仿宋"/>
-          <w:szCs w:val="21"/>
-        </w:rPr>
       </w:pPr>
       <w:r>
         <w:rPr>
           <w:noProof/>
         </w:rPr>
         <w:drawing>
-          <wp:inline distT="0" distB="0" distL="0" distR="0" wp14:anchorId="0E914C93" wp14:editId="693D4122">
+          <wp:inline distT="0" distB="0" distL="0" distR="0" wp14:anchorId="18548D8B" wp14:editId="7EC6C910">
             <wp:extent cx="3444179" cy="1082650"/>
             <wp:effectExtent l="0" t="0" r="4445" b="3810"/>
             <wp:docPr id="25" name="图片 25"/>
@@ -2558,33 +2443,33 @@
         <w:ind w:firstLine="420"/>
         <w:jc w:val="left"/>
         <w:rPr>
+          <w:rFonts w:ascii="SimSun" w:eastAsia="SimSun" w:hAnsi="SimSun"/>
+          <w:szCs w:val="21"/>
+        </w:rPr>
+      </w:pPr>
+      <w:r>
+        <w:rPr>
+          <w:rFonts w:ascii="SimSun" w:eastAsia="SimSun" w:hAnsi="SimSun" w:hint="eastAsia"/>
+          <w:szCs w:val="21"/>
+        </w:rPr>
+        <w:t>在直方图中，左边的红色垂线表示旧数据集的均值，右边的蓝色垂线表示剔除有缺失的数据得到的新数据集的均值。</w:t>
+      </w:r>
+    </w:p>
+    <w:p>
+      <w:pPr>
+        <w:spacing w:line="360" w:lineRule="auto"/>
+        <w:jc w:val="center"/>
+        <w:rPr>
           <w:rFonts w:ascii="仿宋" w:eastAsia="仿宋" w:hAnsi="仿宋"/>
           <w:szCs w:val="21"/>
         </w:rPr>
       </w:pPr>
       <w:r>
         <w:rPr>
-          <w:rFonts w:ascii="仿宋" w:eastAsia="仿宋" w:hAnsi="仿宋" w:hint="eastAsia"/>
-          <w:szCs w:val="21"/>
-        </w:rPr>
-        <w:t>在直方图中，左边的红色垂线表示旧数据集的均值，右边的蓝色垂线表示剔除有缺失的数据得到的新数据集的均值。</w:t>
-      </w:r>
-    </w:p>
-    <w:p>
-      <w:pPr>
-        <w:spacing w:line="360" w:lineRule="auto"/>
-        <w:jc w:val="left"/>
-        <w:rPr>
-          <w:rFonts w:ascii="仿宋" w:eastAsia="仿宋" w:hAnsi="仿宋"/>
-          <w:szCs w:val="21"/>
-        </w:rPr>
-      </w:pPr>
-      <w:r>
-        <w:rPr>
           <w:noProof/>
         </w:rPr>
         <w:drawing>
-          <wp:inline distT="0" distB="0" distL="0" distR="0" wp14:anchorId="01D8EF87" wp14:editId="35734E35">
+          <wp:inline distT="0" distB="0" distL="0" distR="0" wp14:anchorId="2B1C542A" wp14:editId="78D591B7">
             <wp:extent cx="5274310" cy="1845945"/>
             <wp:effectExtent l="0" t="0" r="2540" b="1905"/>
             <wp:docPr id="26" name="图片 26"/>
@@ -2626,7 +2511,7 @@
         <w:spacing w:line="240" w:lineRule="auto"/>
         <w:jc w:val="both"/>
         <w:rPr>
-          <w:rFonts w:ascii="仿宋" w:eastAsia="仿宋" w:hAnsi="仿宋"/>
+          <w:rFonts w:ascii="SimSun" w:eastAsia="SimSun" w:hAnsi="SimSun"/>
           <w:bCs w:val="0"/>
           <w:kern w:val="2"/>
           <w:sz w:val="28"/>
@@ -2635,7 +2520,7 @@
       </w:pPr>
       <w:r>
         <w:rPr>
-          <w:rFonts w:ascii="仿宋" w:eastAsia="仿宋" w:hAnsi="仿宋" w:hint="eastAsia"/>
+          <w:rFonts w:ascii="SimSun" w:eastAsia="SimSun" w:hAnsi="SimSun" w:hint="eastAsia"/>
           <w:bCs w:val="0"/>
           <w:kern w:val="2"/>
           <w:sz w:val="28"/>
@@ -2645,7 +2530,7 @@
       </w:r>
       <w:r>
         <w:rPr>
-          <w:rFonts w:ascii="仿宋" w:eastAsia="仿宋" w:hAnsi="仿宋" w:hint="eastAsia"/>
+          <w:rFonts w:ascii="SimSun" w:eastAsia="SimSun" w:hAnsi="SimSun" w:hint="eastAsia"/>
           <w:bCs w:val="0"/>
           <w:kern w:val="2"/>
           <w:sz w:val="28"/>
@@ -2655,7 +2540,7 @@
       </w:r>
       <w:r>
         <w:rPr>
-          <w:rFonts w:ascii="仿宋" w:eastAsia="仿宋" w:hAnsi="仿宋"/>
+          <w:rFonts w:ascii="SimSun" w:eastAsia="SimSun" w:hAnsi="SimSun"/>
           <w:bCs w:val="0"/>
           <w:kern w:val="2"/>
           <w:sz w:val="28"/>
@@ -2665,7 +2550,7 @@
       </w:r>
       <w:r>
         <w:rPr>
-          <w:rFonts w:ascii="仿宋" w:eastAsia="仿宋" w:hAnsi="仿宋" w:hint="eastAsia"/>
+          <w:rFonts w:ascii="SimSun" w:eastAsia="SimSun" w:hAnsi="SimSun" w:hint="eastAsia"/>
           <w:bCs w:val="0"/>
           <w:kern w:val="2"/>
           <w:sz w:val="28"/>
@@ -2677,13 +2562,18 @@
     <w:p>
       <w:pPr>
         <w:ind w:left="420"/>
-      </w:pPr>
-      <w:r>
-        <w:rPr>
-          <w:rFonts w:hint="eastAsia"/>
+        <w:rPr>
+          <w:rFonts w:ascii="SimSun" w:eastAsia="SimSun" w:hAnsi="SimSun"/>
+        </w:rPr>
+      </w:pPr>
+      <w:r>
+        <w:rPr>
+          <w:rFonts w:ascii="SimSun" w:eastAsia="SimSun" w:hAnsi="SimSun" w:hint="eastAsia"/>
         </w:rPr>
         <w:t>无</w:t>
       </w:r>
+      <w:bookmarkStart w:id="0" w:name="_GoBack"/>
+      <w:bookmarkEnd w:id="0"/>
     </w:p>
     <w:sectPr>
       <w:headerReference w:type="default" r:id="rId28"/>
@@ -2697,7 +2587,7 @@
 </file>
 
 <file path=word/endnotes.xml><?xml version="1.0" encoding="utf-8"?>
-<w:endnotes xmlns:wpc="http://schemas.microsoft.com/office/word/2010/wordprocessingCanvas" xmlns:cx="http://schemas.microsoft.com/office/drawing/2014/chartex" xmlns:mc="http://schemas.openxmlformats.org/markup-compatibility/2006" xmlns:o="urn:schemas-microsoft-com:office:office" xmlns:r="http://schemas.openxmlformats.org/officeDocument/2006/relationships" xmlns:m="http://schemas.openxmlformats.org/officeDocument/2006/math" xmlns:v="urn:schemas-microsoft-com:vml" xmlns:wp14="http://schemas.microsoft.com/office/word/2010/wordprocessingDrawing" xmlns:wp="http://schemas.openxmlformats.org/drawingml/2006/wordprocessingDrawing" xmlns:w10="urn:schemas-microsoft-com:office:word" xmlns:w="http://schemas.openxmlformats.org/wordprocessingml/2006/main" xmlns:w14="http://schemas.microsoft.com/office/word/2010/wordml" xmlns:w15="http://schemas.microsoft.com/office/word/2012/wordml" xmlns:w16se="http://schemas.microsoft.com/office/word/2015/wordml/symex" xmlns:wpg="http://schemas.microsoft.com/office/word/2010/wordprocessingGroup" xmlns:wpi="http://schemas.microsoft.com/office/word/2010/wordprocessingInk" xmlns:wne="http://schemas.microsoft.com/office/word/2006/wordml" xmlns:wps="http://schemas.microsoft.com/office/word/2010/wordprocessingShape" mc:Ignorable="w14 w15 w16se wp14">
+<w:endnotes xmlns:wpc="http://schemas.microsoft.com/office/word/2010/wordprocessingCanvas" xmlns:mo="http://schemas.microsoft.com/office/mac/office/2008/main" xmlns:mc="http://schemas.openxmlformats.org/markup-compatibility/2006" xmlns:mv="urn:schemas-microsoft-com:mac:vml" xmlns:o="urn:schemas-microsoft-com:office:office" xmlns:r="http://schemas.openxmlformats.org/officeDocument/2006/relationships" xmlns:m="http://schemas.openxmlformats.org/officeDocument/2006/math" xmlns:v="urn:schemas-microsoft-com:vml" xmlns:wp14="http://schemas.microsoft.com/office/word/2010/wordprocessingDrawing" xmlns:wp="http://schemas.openxmlformats.org/drawingml/2006/wordprocessingDrawing" xmlns:w10="urn:schemas-microsoft-com:office:word" xmlns:w="http://schemas.openxmlformats.org/wordprocessingml/2006/main" xmlns:w14="http://schemas.microsoft.com/office/word/2010/wordml" xmlns:w15="http://schemas.microsoft.com/office/word/2012/wordml" xmlns:wpg="http://schemas.microsoft.com/office/word/2010/wordprocessingGroup" xmlns:wpi="http://schemas.microsoft.com/office/word/2010/wordprocessingInk" xmlns:wne="http://schemas.microsoft.com/office/word/2006/wordml" xmlns:wps="http://schemas.microsoft.com/office/word/2010/wordprocessingShape" mc:Ignorable="w14 w15 wp14">
   <w:endnote w:type="separator" w:id="-1">
     <w:p>
       <w:r>
@@ -2716,7 +2606,7 @@
 </file>
 
 <file path=word/footnotes.xml><?xml version="1.0" encoding="utf-8"?>
-<w:footnotes xmlns:wpc="http://schemas.microsoft.com/office/word/2010/wordprocessingCanvas" xmlns:cx="http://schemas.microsoft.com/office/drawing/2014/chartex" xmlns:mc="http://schemas.openxmlformats.org/markup-compatibility/2006" xmlns:o="urn:schemas-microsoft-com:office:office" xmlns:r="http://schemas.openxmlformats.org/officeDocument/2006/relationships" xmlns:m="http://schemas.openxmlformats.org/officeDocument/2006/math" xmlns:v="urn:schemas-microsoft-com:vml" xmlns:wp14="http://schemas.microsoft.com/office/word/2010/wordprocessingDrawing" xmlns:wp="http://schemas.openxmlformats.org/drawingml/2006/wordprocessingDrawing" xmlns:w10="urn:schemas-microsoft-com:office:word" xmlns:w="http://schemas.openxmlformats.org/wordprocessingml/2006/main" xmlns:w14="http://schemas.microsoft.com/office/word/2010/wordml" xmlns:w15="http://schemas.microsoft.com/office/word/2012/wordml" xmlns:w16se="http://schemas.microsoft.com/office/word/2015/wordml/symex" xmlns:wpg="http://schemas.microsoft.com/office/word/2010/wordprocessingGroup" xmlns:wpi="http://schemas.microsoft.com/office/word/2010/wordprocessingInk" xmlns:wne="http://schemas.microsoft.com/office/word/2006/wordml" xmlns:wps="http://schemas.microsoft.com/office/word/2010/wordprocessingShape" mc:Ignorable="w14 w15 w16se wp14">
+<w:footnotes xmlns:wpc="http://schemas.microsoft.com/office/word/2010/wordprocessingCanvas" xmlns:mo="http://schemas.microsoft.com/office/mac/office/2008/main" xmlns:mc="http://schemas.openxmlformats.org/markup-compatibility/2006" xmlns:mv="urn:schemas-microsoft-com:mac:vml" xmlns:o="urn:schemas-microsoft-com:office:office" xmlns:r="http://schemas.openxmlformats.org/officeDocument/2006/relationships" xmlns:m="http://schemas.openxmlformats.org/officeDocument/2006/math" xmlns:v="urn:schemas-microsoft-com:vml" xmlns:wp14="http://schemas.microsoft.com/office/word/2010/wordprocessingDrawing" xmlns:wp="http://schemas.openxmlformats.org/drawingml/2006/wordprocessingDrawing" xmlns:w10="urn:schemas-microsoft-com:office:word" xmlns:w="http://schemas.openxmlformats.org/wordprocessingml/2006/main" xmlns:w14="http://schemas.microsoft.com/office/word/2010/wordml" xmlns:w15="http://schemas.microsoft.com/office/word/2012/wordml" xmlns:wpg="http://schemas.microsoft.com/office/word/2010/wordprocessingGroup" xmlns:wpi="http://schemas.microsoft.com/office/word/2010/wordprocessingInk" xmlns:wne="http://schemas.microsoft.com/office/word/2006/wordml" xmlns:wps="http://schemas.microsoft.com/office/word/2010/wordprocessingShape" mc:Ignorable="w14 w15 wp14">
   <w:footnote w:type="separator" w:id="-1">
     <w:p>
       <w:r>
@@ -2735,7 +2625,7 @@
 </file>
 
 <file path=word/header1.xml><?xml version="1.0" encoding="utf-8"?>
-<w:hdr xmlns:wpc="http://schemas.microsoft.com/office/word/2010/wordprocessingCanvas" xmlns:cx="http://schemas.microsoft.com/office/drawing/2014/chartex" xmlns:mc="http://schemas.openxmlformats.org/markup-compatibility/2006" xmlns:o="urn:schemas-microsoft-com:office:office" xmlns:r="http://schemas.openxmlformats.org/officeDocument/2006/relationships" xmlns:m="http://schemas.openxmlformats.org/officeDocument/2006/math" xmlns:v="urn:schemas-microsoft-com:vml" xmlns:wp14="http://schemas.microsoft.com/office/word/2010/wordprocessingDrawing" xmlns:wp="http://schemas.openxmlformats.org/drawingml/2006/wordprocessingDrawing" xmlns:w10="urn:schemas-microsoft-com:office:word" xmlns:w="http://schemas.openxmlformats.org/wordprocessingml/2006/main" xmlns:w14="http://schemas.microsoft.com/office/word/2010/wordml" xmlns:w15="http://schemas.microsoft.com/office/word/2012/wordml" xmlns:w16se="http://schemas.microsoft.com/office/word/2015/wordml/symex" xmlns:wpg="http://schemas.microsoft.com/office/word/2010/wordprocessingGroup" xmlns:wpi="http://schemas.microsoft.com/office/word/2010/wordprocessingInk" xmlns:wne="http://schemas.microsoft.com/office/word/2006/wordml" xmlns:wps="http://schemas.microsoft.com/office/word/2010/wordprocessingShape" mc:Ignorable="w14 w15 w16se wp14">
+<w:hdr xmlns:wpc="http://schemas.microsoft.com/office/word/2010/wordprocessingCanvas" xmlns:mo="http://schemas.microsoft.com/office/mac/office/2008/main" xmlns:mc="http://schemas.openxmlformats.org/markup-compatibility/2006" xmlns:mv="urn:schemas-microsoft-com:mac:vml" xmlns:o="urn:schemas-microsoft-com:office:office" xmlns:r="http://schemas.openxmlformats.org/officeDocument/2006/relationships" xmlns:m="http://schemas.openxmlformats.org/officeDocument/2006/math" xmlns:v="urn:schemas-microsoft-com:vml" xmlns:wp14="http://schemas.microsoft.com/office/word/2010/wordprocessingDrawing" xmlns:wp="http://schemas.openxmlformats.org/drawingml/2006/wordprocessingDrawing" xmlns:w10="urn:schemas-microsoft-com:office:word" xmlns:w="http://schemas.openxmlformats.org/wordprocessingml/2006/main" xmlns:w14="http://schemas.microsoft.com/office/word/2010/wordml" xmlns:w15="http://schemas.microsoft.com/office/word/2012/wordml" xmlns:wpg="http://schemas.microsoft.com/office/word/2010/wordprocessingGroup" xmlns:wpi="http://schemas.microsoft.com/office/word/2010/wordprocessingInk" xmlns:wne="http://schemas.microsoft.com/office/word/2006/wordml" xmlns:wps="http://schemas.microsoft.com/office/word/2010/wordprocessingShape" mc:Ignorable="w14 w15 wp14">
   <w:p>
     <w:pPr>
       <w:pStyle w:val="a8"/>
@@ -2744,16 +2634,8 @@
       <w:rPr>
         <w:rFonts w:hint="eastAsia"/>
       </w:rPr>
-      <w:t>数据挖掘大作业</w:t>
+      <w:t>数据挖掘大作业一</w:t>
     </w:r>
-    <w:proofErr w:type="gramStart"/>
-    <w:r>
-      <w:rPr>
-        <w:rFonts w:hint="eastAsia"/>
-      </w:rPr>
-      <w:t>一</w:t>
-    </w:r>
-    <w:proofErr w:type="gramEnd"/>
     <w:r>
       <w:ptab w:relativeTo="margin" w:alignment="center" w:leader="none"/>
     </w:r>
@@ -2774,8 +2656,8 @@
 </file>
 
 <file path=word/numbering.xml><?xml version="1.0" encoding="utf-8"?>
-<w:numbering xmlns:wpc="http://schemas.microsoft.com/office/word/2010/wordprocessingCanvas" xmlns:cx="http://schemas.microsoft.com/office/drawing/2014/chartex" xmlns:mc="http://schemas.openxmlformats.org/markup-compatibility/2006" xmlns:o="urn:schemas-microsoft-com:office:office" xmlns:r="http://schemas.openxmlformats.org/officeDocument/2006/relationships" xmlns:m="http://schemas.openxmlformats.org/officeDocument/2006/math" xmlns:v="urn:schemas-microsoft-com:vml" xmlns:wp14="http://schemas.microsoft.com/office/word/2010/wordprocessingDrawing" xmlns:wp="http://schemas.openxmlformats.org/drawingml/2006/wordprocessingDrawing" xmlns:w10="urn:schemas-microsoft-com:office:word" xmlns:w="http://schemas.openxmlformats.org/wordprocessingml/2006/main" xmlns:w14="http://schemas.microsoft.com/office/word/2010/wordml" xmlns:w15="http://schemas.microsoft.com/office/word/2012/wordml" xmlns:w16se="http://schemas.microsoft.com/office/word/2015/wordml/symex" xmlns:wpg="http://schemas.microsoft.com/office/word/2010/wordprocessingGroup" xmlns:wpi="http://schemas.microsoft.com/office/word/2010/wordprocessingInk" xmlns:wne="http://schemas.microsoft.com/office/word/2006/wordml" xmlns:wps="http://schemas.microsoft.com/office/word/2010/wordprocessingShape" mc:Ignorable="w14 w15 w16se wp14">
-  <w:abstractNum w:abstractNumId="0" w15:restartNumberingAfterBreak="0">
+<w:numbering xmlns:wpc="http://schemas.microsoft.com/office/word/2010/wordprocessingCanvas" xmlns:mo="http://schemas.microsoft.com/office/mac/office/2008/main" xmlns:mc="http://schemas.openxmlformats.org/markup-compatibility/2006" xmlns:mv="urn:schemas-microsoft-com:mac:vml" xmlns:o="urn:schemas-microsoft-com:office:office" xmlns:r="http://schemas.openxmlformats.org/officeDocument/2006/relationships" xmlns:m="http://schemas.openxmlformats.org/officeDocument/2006/math" xmlns:v="urn:schemas-microsoft-com:vml" xmlns:wp14="http://schemas.microsoft.com/office/word/2010/wordprocessingDrawing" xmlns:wp="http://schemas.openxmlformats.org/drawingml/2006/wordprocessingDrawing" xmlns:w10="urn:schemas-microsoft-com:office:word" xmlns:w="http://schemas.openxmlformats.org/wordprocessingml/2006/main" xmlns:w14="http://schemas.microsoft.com/office/word/2010/wordml" xmlns:w15="http://schemas.microsoft.com/office/word/2012/wordml" xmlns:wpg="http://schemas.microsoft.com/office/word/2010/wordprocessingGroup" xmlns:wpi="http://schemas.microsoft.com/office/word/2010/wordprocessingInk" xmlns:wne="http://schemas.microsoft.com/office/word/2006/wordml" xmlns:wps="http://schemas.microsoft.com/office/word/2010/wordprocessingShape" mc:Ignorable="w14 w15 wp14">
+  <w:abstractNum w:abstractNumId="0">
     <w:nsid w:val="11B87131"/>
     <w:multiLevelType w:val="hybridMultilevel"/>
     <w:tmpl w:val="5088FBFE"/>
@@ -2871,7 +2753,7 @@
 </file>
 
 <file path=word/styles.xml><?xml version="1.0" encoding="utf-8"?>
-<w:styles xmlns:mc="http://schemas.openxmlformats.org/markup-compatibility/2006" xmlns:r="http://schemas.openxmlformats.org/officeDocument/2006/relationships" xmlns:w="http://schemas.openxmlformats.org/wordprocessingml/2006/main" xmlns:w14="http://schemas.microsoft.com/office/word/2010/wordml" xmlns:w15="http://schemas.microsoft.com/office/word/2012/wordml" xmlns:w16se="http://schemas.microsoft.com/office/word/2015/wordml/symex" mc:Ignorable="w14 w15 w16se">
+<w:styles xmlns:mc="http://schemas.openxmlformats.org/markup-compatibility/2006" xmlns:r="http://schemas.openxmlformats.org/officeDocument/2006/relationships" xmlns:w="http://schemas.openxmlformats.org/wordprocessingml/2006/main" xmlns:w14="http://schemas.microsoft.com/office/word/2010/wordml" xmlns:w15="http://schemas.microsoft.com/office/word/2012/wordml" mc:Ignorable="w14 w15">
   <w:docDefaults>
     <w:rPrDefault>
       <w:rPr>
@@ -2884,7 +2766,7 @@
     </w:rPrDefault>
     <w:pPrDefault/>
   </w:docDefaults>
-  <w:latentStyles w:defLockedState="0" w:defUIPriority="99" w:defSemiHidden="0" w:defUnhideWhenUsed="0" w:defQFormat="0" w:count="371">
+  <w:latentStyles w:defLockedState="0" w:defUIPriority="99" w:defSemiHidden="0" w:defUnhideWhenUsed="0" w:defQFormat="0" w:count="382">
     <w:lsdException w:name="Normal" w:uiPriority="0" w:qFormat="1"/>
     <w:lsdException w:name="heading 1" w:uiPriority="9" w:qFormat="1"/>
     <w:lsdException w:name="heading 2" w:semiHidden="1" w:uiPriority="9" w:unhideWhenUsed="1" w:qFormat="1"/>
@@ -2990,7 +2872,6 @@
     <w:lsdException w:name="HTML Sample" w:semiHidden="1" w:unhideWhenUsed="1"/>
     <w:lsdException w:name="HTML Typewriter" w:semiHidden="1" w:unhideWhenUsed="1"/>
     <w:lsdException w:name="HTML Variable" w:semiHidden="1" w:unhideWhenUsed="1"/>
-    <w:lsdException w:name="Normal Table" w:semiHidden="1" w:unhideWhenUsed="1"/>
     <w:lsdException w:name="annotation subject" w:semiHidden="1" w:unhideWhenUsed="1"/>
     <w:lsdException w:name="No List" w:semiHidden="1" w:unhideWhenUsed="1"/>
     <w:lsdException w:name="Outline List 1" w:semiHidden="1" w:unhideWhenUsed="1"/>
@@ -3036,11 +2917,9 @@
     <w:lsdException w:name="Table Subtle 1" w:semiHidden="1" w:unhideWhenUsed="1"/>
     <w:lsdException w:name="Table Subtle 2" w:semiHidden="1" w:unhideWhenUsed="1"/>
     <w:lsdException w:name="Table Web 1" w:semiHidden="1" w:unhideWhenUsed="1"/>
-    <w:lsdException w:name="Table Web 2" w:semiHidden="1" w:unhideWhenUsed="1"/>
     <w:lsdException w:name="Table Web 3" w:semiHidden="1" w:unhideWhenUsed="1"/>
     <w:lsdException w:name="Balloon Text" w:semiHidden="1" w:unhideWhenUsed="1"/>
     <w:lsdException w:name="Table Grid" w:uiPriority="39"/>
-    <w:lsdException w:name="Table Theme" w:semiHidden="1" w:unhideWhenUsed="1"/>
     <w:lsdException w:name="Placeholder Text" w:semiHidden="1"/>
     <w:lsdException w:name="No Spacing" w:uiPriority="1" w:qFormat="1"/>
     <w:lsdException w:name="Light Shading" w:uiPriority="60"/>
@@ -3256,6 +3135,8 @@
     <w:lsdException w:name="List Table 5 Dark Accent 6" w:uiPriority="50"/>
     <w:lsdException w:name="List Table 6 Colorful Accent 6" w:uiPriority="51"/>
     <w:lsdException w:name="List Table 7 Colorful Accent 6" w:uiPriority="52"/>
+    <w:lsdException w:name="Mention" w:semiHidden="1" w:unhideWhenUsed="1"/>
+    <w:lsdException w:name="Smart Hyperlink" w:semiHidden="1" w:unhideWhenUsed="1"/>
   </w:latentStyles>
   <w:style w:type="paragraph" w:default="1" w:styleId="a">
     <w:name w:val="Normal"/>
@@ -3325,7 +3206,7 @@
     </w:pPr>
   </w:style>
   <w:style w:type="character" w:customStyle="1" w:styleId="10">
-    <w:name w:val="标题 1 字符"/>
+    <w:name w:val="标题 1字符"/>
     <w:basedOn w:val="a0"/>
     <w:link w:val="1"/>
     <w:uiPriority w:val="9"/>
@@ -3360,7 +3241,7 @@
     </w:rPr>
   </w:style>
   <w:style w:type="character" w:customStyle="1" w:styleId="a5">
-    <w:name w:val="标题 字符"/>
+    <w:name w:val="标题字符"/>
     <w:basedOn w:val="a0"/>
     <w:link w:val="a4"/>
     <w:uiPriority w:val="10"/>
@@ -3395,7 +3276,7 @@
     </w:rPr>
   </w:style>
   <w:style w:type="character" w:customStyle="1" w:styleId="a7">
-    <w:name w:val="副标题 字符"/>
+    <w:name w:val="副标题字符"/>
     <w:basedOn w:val="a0"/>
     <w:link w:val="a6"/>
     <w:uiPriority w:val="11"/>
@@ -3432,7 +3313,7 @@
     </w:rPr>
   </w:style>
   <w:style w:type="character" w:customStyle="1" w:styleId="a9">
-    <w:name w:val="页眉 字符"/>
+    <w:name w:val="页眉字符"/>
     <w:basedOn w:val="a0"/>
     <w:link w:val="a8"/>
     <w:uiPriority w:val="99"/>
@@ -3463,7 +3344,7 @@
     </w:rPr>
   </w:style>
   <w:style w:type="character" w:customStyle="1" w:styleId="ab">
-    <w:name w:val="页脚 字符"/>
+    <w:name w:val="页脚字符"/>
     <w:basedOn w:val="a0"/>
     <w:link w:val="aa"/>
     <w:uiPriority w:val="99"/>

--- a/Data mining 1/report/NFL Play by Play 2009-2017 (v4)数据分析与预处理.docx
+++ b/Data mining 1/report/NFL Play by Play 2009-2017 (v4)数据分析与预处理.docx
@@ -49,8 +49,19 @@
           <w:sz w:val="28"/>
           <w:szCs w:val="28"/>
         </w:rPr>
-        <w:t>数据读取和属性分类</w:t>
-      </w:r>
+        <w:t>数据读取和属性分</w:t>
+      </w:r>
+      <w:r>
+        <w:rPr>
+          <w:rFonts w:ascii="SimSun" w:eastAsia="SimSun" w:hAnsi="SimSun" w:cstheme="minorBidi" w:hint="eastAsia"/>
+          <w:bCs w:val="0"/>
+          <w:sz w:val="28"/>
+          <w:szCs w:val="28"/>
+        </w:rPr>
+        <w:t>类</w:t>
+      </w:r>
+      <w:bookmarkStart w:id="0" w:name="_GoBack"/>
+      <w:bookmarkEnd w:id="0"/>
     </w:p>
     <w:p>
       <w:pPr>
@@ -2572,8 +2583,6 @@
         </w:rPr>
         <w:t>无</w:t>
       </w:r>
-      <w:bookmarkStart w:id="0" w:name="_GoBack"/>
-      <w:bookmarkEnd w:id="0"/>
     </w:p>
     <w:sectPr>
       <w:headerReference w:type="default" r:id="rId28"/>
@@ -2872,6 +2881,7 @@
     <w:lsdException w:name="HTML Sample" w:semiHidden="1" w:unhideWhenUsed="1"/>
     <w:lsdException w:name="HTML Typewriter" w:semiHidden="1" w:unhideWhenUsed="1"/>
     <w:lsdException w:name="HTML Variable" w:semiHidden="1" w:unhideWhenUsed="1"/>
+    <w:lsdException w:name="Normal Table" w:semiHidden="1" w:unhideWhenUsed="1"/>
     <w:lsdException w:name="annotation subject" w:semiHidden="1" w:unhideWhenUsed="1"/>
     <w:lsdException w:name="No List" w:semiHidden="1" w:unhideWhenUsed="1"/>
     <w:lsdException w:name="Outline List 1" w:semiHidden="1" w:unhideWhenUsed="1"/>
@@ -2917,9 +2927,11 @@
     <w:lsdException w:name="Table Subtle 1" w:semiHidden="1" w:unhideWhenUsed="1"/>
     <w:lsdException w:name="Table Subtle 2" w:semiHidden="1" w:unhideWhenUsed="1"/>
     <w:lsdException w:name="Table Web 1" w:semiHidden="1" w:unhideWhenUsed="1"/>
+    <w:lsdException w:name="Table Web 2" w:semiHidden="1" w:unhideWhenUsed="1"/>
     <w:lsdException w:name="Table Web 3" w:semiHidden="1" w:unhideWhenUsed="1"/>
     <w:lsdException w:name="Balloon Text" w:semiHidden="1" w:unhideWhenUsed="1"/>
     <w:lsdException w:name="Table Grid" w:uiPriority="39"/>
+    <w:lsdException w:name="Table Theme" w:semiHidden="1" w:unhideWhenUsed="1"/>
     <w:lsdException w:name="Placeholder Text" w:semiHidden="1"/>
     <w:lsdException w:name="No Spacing" w:uiPriority="1" w:qFormat="1"/>
     <w:lsdException w:name="Light Shading" w:uiPriority="60"/>
